--- a/guide/Python学习和开发环境的建立(教学版).docx
+++ b/guide/Python学习和开发环境的建立(教学版).docx
@@ -504,17 +504,70 @@
           <w:sz w:val="24"/>
           <w:szCs w:val="24"/>
         </w:rPr>
-        <w:t>，VS2015</w:t>
-      </w:r>
-      <w:r>
-        <w:rPr>
-          <w:rFonts w:ascii="宋体" w:hAnsi="宋体" w:cs="Arial"/>
-          <w:color w:val="362E2B"/>
-          <w:kern w:val="0"/>
-          <w:sz w:val="24"/>
-          <w:szCs w:val="24"/>
-        </w:rPr>
-        <w:t>,PyC</w:t>
+        <w:t>、</w:t>
+      </w:r>
+      <w:r>
+        <w:rPr>
+          <w:rFonts w:ascii="宋体" w:hAnsi="宋体" w:cs="Arial" w:hint="eastAsia"/>
+          <w:color w:val="362E2B"/>
+          <w:kern w:val="0"/>
+          <w:sz w:val="24"/>
+          <w:szCs w:val="24"/>
+        </w:rPr>
+        <w:t xml:space="preserve">MS </w:t>
+      </w:r>
+      <w:r>
+        <w:rPr>
+          <w:rFonts w:ascii="宋体" w:hAnsi="宋体" w:cs="Arial" w:hint="eastAsia"/>
+          <w:color w:val="362E2B"/>
+          <w:kern w:val="0"/>
+          <w:sz w:val="24"/>
+          <w:szCs w:val="24"/>
+        </w:rPr>
+        <w:t>V</w:t>
+      </w:r>
+      <w:r>
+        <w:rPr>
+          <w:rFonts w:ascii="宋体" w:hAnsi="宋体" w:cs="Arial" w:hint="eastAsia"/>
+          <w:color w:val="362E2B"/>
+          <w:kern w:val="0"/>
+          <w:sz w:val="24"/>
+          <w:szCs w:val="24"/>
+        </w:rPr>
+        <w:t>is</w:t>
+      </w:r>
+      <w:r>
+        <w:rPr>
+          <w:rFonts w:ascii="宋体" w:hAnsi="宋体" w:cs="Arial"/>
+          <w:color w:val="362E2B"/>
+          <w:kern w:val="0"/>
+          <w:sz w:val="24"/>
+          <w:szCs w:val="24"/>
+        </w:rPr>
+        <w:t>ual Studio</w:t>
+      </w:r>
+      <w:r>
+        <w:rPr>
+          <w:rFonts w:ascii="宋体" w:hAnsi="宋体" w:cs="Arial" w:hint="eastAsia"/>
+          <w:color w:val="362E2B"/>
+          <w:kern w:val="0"/>
+          <w:sz w:val="24"/>
+          <w:szCs w:val="24"/>
+        </w:rPr>
+        <w:t>、</w:t>
+      </w:r>
+      <w:bookmarkStart w:id="0" w:name="_GoBack"/>
+      <w:bookmarkEnd w:id="0"/>
+      <w:proofErr w:type="spellStart"/>
+      <w:r>
+        <w:rPr>
+          <w:rFonts w:ascii="宋体" w:hAnsi="宋体" w:cs="Arial"/>
+          <w:color w:val="362E2B"/>
+          <w:kern w:val="0"/>
+          <w:sz w:val="24"/>
+          <w:szCs w:val="24"/>
+        </w:rPr>
+        <w:t>PyC</w:t>
       </w:r>
       <w:r>
         <w:rPr>
@@ -536,6 +589,7 @@
         </w:rPr>
         <w:t>m</w:t>
       </w:r>
+      <w:proofErr w:type="spellEnd"/>
       <w:r>
         <w:rPr>
           <w:rFonts w:ascii="宋体" w:hAnsi="宋体" w:cs="Arial" w:hint="eastAsia"/>
@@ -1096,7 +1150,7 @@
           <w:szCs w:val="28"/>
         </w:rPr>
       </w:pPr>
-      <w:bookmarkStart w:id="0" w:name="_Toc414493888"/>
+      <w:bookmarkStart w:id="1" w:name="_Toc414493888"/>
       <w:r>
         <w:rPr>
           <w:rFonts w:ascii="宋体" w:hAnsi="宋体" w:cs="Arial" w:hint="eastAsia"/>
@@ -1108,8 +1162,6 @@
         </w:rPr>
         <w:t>Python基本开发环境</w:t>
       </w:r>
-      <w:bookmarkStart w:id="1" w:name="_GoBack"/>
-      <w:bookmarkEnd w:id="1"/>
     </w:p>
     <w:p>
       <w:pPr>
@@ -8205,7 +8257,7 @@
         <w:t>即可。</w:t>
       </w:r>
     </w:p>
-    <w:bookmarkEnd w:id="0"/>
+    <w:bookmarkEnd w:id="1"/>
     <w:p>
       <w:pPr>
         <w:widowControl/>
@@ -18317,7 +18369,7 @@
         <w:noProof/>
         <w:lang w:val="zh-CN"/>
       </w:rPr>
-      <w:t>2</w:t>
+      <w:t>18</w:t>
     </w:r>
     <w:r>
       <w:rPr>

--- a/guide/Python学习和开发环境的建立(教学版).docx
+++ b/guide/Python学习和开发环境的建立(教学版).docx
@@ -556,8 +556,6 @@
         </w:rPr>
         <w:t>、</w:t>
       </w:r>
-      <w:bookmarkStart w:id="0" w:name="_GoBack"/>
-      <w:bookmarkEnd w:id="0"/>
       <w:proofErr w:type="spellStart"/>
       <w:r>
         <w:rPr>
@@ -1150,7 +1148,7 @@
           <w:szCs w:val="28"/>
         </w:rPr>
       </w:pPr>
-      <w:bookmarkStart w:id="1" w:name="_Toc414493888"/>
+      <w:bookmarkStart w:id="0" w:name="_Toc414493888"/>
       <w:r>
         <w:rPr>
           <w:rFonts w:ascii="宋体" w:hAnsi="宋体" w:cs="Arial" w:hint="eastAsia"/>
@@ -3318,8 +3316,8 @@
           <w:szCs w:val="24"/>
         </w:rPr>
       </w:pPr>
-      <w:bookmarkStart w:id="2" w:name="_Toc414493895"/>
-      <w:bookmarkStart w:id="3" w:name="_Toc414493889"/>
+      <w:bookmarkStart w:id="1" w:name="_Toc414493895"/>
+      <w:bookmarkStart w:id="2" w:name="_Toc414493889"/>
       <w:r>
         <w:rPr>
           <w:rFonts w:ascii="宋体" w:hAnsi="宋体" w:cs="Arial" w:hint="eastAsia"/>
@@ -3859,7 +3857,7 @@
         </w:rPr>
         <w:t xml:space="preserve">  科学计算软件包</w:t>
       </w:r>
-      <w:bookmarkEnd w:id="2"/>
+      <w:bookmarkEnd w:id="1"/>
     </w:p>
     <w:p>
       <w:pPr>
@@ -6699,7 +6697,7 @@
         </w:drawing>
       </w:r>
     </w:p>
-    <w:bookmarkEnd w:id="3"/>
+    <w:bookmarkEnd w:id="2"/>
     <w:p>
       <w:pPr>
         <w:pStyle w:val="ab"/>
@@ -8257,7 +8255,7 @@
         <w:t>即可。</w:t>
       </w:r>
     </w:p>
-    <w:bookmarkEnd w:id="1"/>
+    <w:bookmarkEnd w:id="0"/>
     <w:p>
       <w:pPr>
         <w:widowControl/>
@@ -17138,8 +17136,8 @@
         <w:lastRenderedPageBreak/>
         <w:drawing>
           <wp:inline distT="0" distB="0" distL="0" distR="0" wp14:anchorId="391466A1" wp14:editId="5EB1FF8F">
-            <wp:extent cx="2226985" cy="1518249"/>
-            <wp:effectExtent l="0" t="0" r="1905" b="6350"/>
+            <wp:extent cx="1997506" cy="1361802"/>
+            <wp:effectExtent l="0" t="0" r="3175" b="0"/>
             <wp:docPr id="56" name="图片 56"/>
             <wp:cNvGraphicFramePr>
               <a:graphicFrameLocks xmlns:a="http://schemas.openxmlformats.org/drawingml/2006/main" noChangeAspect="1"/>
@@ -17166,7 +17164,7 @@
                   <pic:spPr>
                     <a:xfrm>
                       <a:off x="0" y="0"/>
-                      <a:ext cx="2270500" cy="1547916"/>
+                      <a:ext cx="2038309" cy="1389619"/>
                     </a:xfrm>
                     <a:prstGeom prst="rect">
                       <a:avLst/>
@@ -17273,8 +17271,8 @@
         </w:rPr>
         <w:drawing>
           <wp:inline distT="0" distB="0" distL="0" distR="0" wp14:anchorId="6DA5FF51" wp14:editId="1440B59F">
-            <wp:extent cx="2261679" cy="2337758"/>
-            <wp:effectExtent l="0" t="0" r="5715" b="5715"/>
+            <wp:extent cx="1815360" cy="1876425"/>
+            <wp:effectExtent l="0" t="0" r="0" b="0"/>
             <wp:docPr id="57" name="图片 57"/>
             <wp:cNvGraphicFramePr>
               <a:graphicFrameLocks xmlns:a="http://schemas.openxmlformats.org/drawingml/2006/main" noChangeAspect="1"/>
@@ -17301,7 +17299,7 @@
                   <pic:spPr>
                     <a:xfrm>
                       <a:off x="0" y="0"/>
-                      <a:ext cx="2305846" cy="2383410"/>
+                      <a:ext cx="1854455" cy="1916836"/>
                     </a:xfrm>
                     <a:prstGeom prst="rect">
                       <a:avLst/>
@@ -18303,6 +18301,8 @@
           <w:t>https://code.visualstudio.com/docs/languages/python</w:t>
         </w:r>
       </w:hyperlink>
+      <w:bookmarkStart w:id="3" w:name="_GoBack"/>
+      <w:bookmarkEnd w:id="3"/>
     </w:p>
     <w:sectPr>
       <w:headerReference w:type="default" r:id="rId69"/>

--- a/guide/Python学习和开发环境的建立(教学版).docx
+++ b/guide/Python学习和开发环境的建立(教学版).docx
@@ -884,18 +884,36 @@
         </w:rPr>
         <w:t>本文档给出了Windows操作系统下</w:t>
       </w:r>
-      <w:proofErr w:type="spellStart"/>
-      <w:r>
-        <w:rPr>
-          <w:rFonts w:ascii="宋体" w:hAnsi="宋体" w:cs="Arial" w:hint="eastAsia"/>
-          <w:color w:val="362E2B"/>
-          <w:kern w:val="0"/>
-          <w:sz w:val="24"/>
-          <w:szCs w:val="24"/>
-        </w:rPr>
-        <w:t>Pyhon</w:t>
-      </w:r>
-      <w:proofErr w:type="spellEnd"/>
+      <w:r>
+        <w:rPr>
+          <w:rFonts w:ascii="宋体" w:hAnsi="宋体" w:cs="Arial" w:hint="eastAsia"/>
+          <w:color w:val="362E2B"/>
+          <w:kern w:val="0"/>
+          <w:sz w:val="24"/>
+          <w:szCs w:val="24"/>
+        </w:rPr>
+        <w:t>Py</w:t>
+      </w:r>
+      <w:r>
+        <w:rPr>
+          <w:rFonts w:ascii="宋体" w:hAnsi="宋体" w:cs="Arial" w:hint="eastAsia"/>
+          <w:color w:val="362E2B"/>
+          <w:kern w:val="0"/>
+          <w:sz w:val="24"/>
+          <w:szCs w:val="24"/>
+        </w:rPr>
+        <w:t>t</w:t>
+      </w:r>
+      <w:r>
+        <w:rPr>
+          <w:rFonts w:ascii="宋体" w:hAnsi="宋体" w:cs="Arial" w:hint="eastAsia"/>
+          <w:color w:val="362E2B"/>
+          <w:kern w:val="0"/>
+          <w:sz w:val="24"/>
+          <w:szCs w:val="24"/>
+        </w:rPr>
+        <w:t>hon</w:t>
+      </w:r>
       <w:r>
         <w:rPr>
           <w:rFonts w:ascii="宋体" w:hAnsi="宋体" w:cs="Arial" w:hint="eastAsia"/>
@@ -1445,7 +1463,17 @@
           <w:sz w:val="24"/>
           <w:szCs w:val="24"/>
         </w:rPr>
-        <w:t>5.2</w:t>
+        <w:t>5.</w:t>
+      </w:r>
+      <w:r>
+        <w:rPr>
+          <w:rFonts w:ascii="宋体" w:hAnsi="宋体" w:cs="Arial" w:hint="eastAsia"/>
+          <w:color w:val="362E2B"/>
+          <w:kern w:val="0"/>
+          <w:sz w:val="24"/>
+          <w:szCs w:val="24"/>
+        </w:rPr>
+        <w:t>2</w:t>
       </w:r>
       <w:r>
         <w:rPr>
@@ -1560,7 +1588,53 @@
           <w:szCs w:val="24"/>
           <w:shd w:val="clear" w:color="auto" w:fill="FFFFFF"/>
         </w:rPr>
-        <w:t>初次安装时，电脑务必联网；使用管理员权限运行安装软件</w:t>
+        <w:t>初次安装时，电脑务必</w:t>
+      </w:r>
+      <w:r>
+        <w:rPr>
+          <w:rFonts w:ascii="宋体" w:hAnsi="宋体" w:cs="宋体" w:hint="eastAsia"/>
+          <w:b/>
+          <w:color w:val="362E2B"/>
+          <w:kern w:val="0"/>
+          <w:sz w:val="24"/>
+          <w:szCs w:val="24"/>
+          <w:shd w:val="clear" w:color="auto" w:fill="FFFFFF"/>
+        </w:rPr>
+        <w:t>联网</w:t>
+      </w:r>
+      <w:r>
+        <w:rPr>
+          <w:rFonts w:ascii="宋体" w:hAnsi="宋体" w:cs="宋体" w:hint="eastAsia"/>
+          <w:color w:val="362E2B"/>
+          <w:kern w:val="0"/>
+          <w:sz w:val="24"/>
+          <w:szCs w:val="24"/>
+          <w:shd w:val="clear" w:color="auto" w:fill="FFFFFF"/>
+        </w:rPr>
+        <w:t>；使用</w:t>
+      </w:r>
+      <w:r>
+        <w:rPr>
+          <w:rFonts w:ascii="宋体" w:hAnsi="宋体" w:cs="宋体" w:hint="eastAsia"/>
+          <w:b/>
+          <w:color w:val="362E2B"/>
+          <w:kern w:val="0"/>
+          <w:sz w:val="24"/>
+          <w:szCs w:val="24"/>
+          <w:shd w:val="clear" w:color="auto" w:fill="FFFFFF"/>
+        </w:rPr>
+        <w:t>管理员权限运</w:t>
+      </w:r>
+      <w:r>
+        <w:rPr>
+          <w:rFonts w:ascii="宋体" w:hAnsi="宋体" w:cs="宋体" w:hint="eastAsia"/>
+          <w:color w:val="362E2B"/>
+          <w:kern w:val="0"/>
+          <w:sz w:val="24"/>
+          <w:szCs w:val="24"/>
+          <w:shd w:val="clear" w:color="auto" w:fill="FFFFFF"/>
+        </w:rPr>
+        <w:t>行安装软件</w:t>
       </w:r>
     </w:p>
     <w:p>
@@ -1591,11 +1665,24 @@
           <w:szCs w:val="24"/>
           <w:shd w:val="clear" w:color="auto" w:fill="FFFFFF"/>
         </w:rPr>
-        <w:t>勾选“Add</w:t>
+        <w:t>勾选“</w:t>
+      </w:r>
+      <w:r>
+        <w:rPr>
+          <w:rFonts w:ascii="宋体" w:hAnsi="宋体" w:cs="宋体" w:hint="eastAsia"/>
+          <w:b/>
+          <w:color w:val="362E2B"/>
+          <w:kern w:val="0"/>
+          <w:sz w:val="24"/>
+          <w:szCs w:val="24"/>
+          <w:shd w:val="clear" w:color="auto" w:fill="FFFFFF"/>
+        </w:rPr>
+        <w:t>Add</w:t>
       </w:r>
       <w:r>
         <w:rPr>
           <w:rFonts w:ascii="宋体" w:hAnsi="宋体" w:cs="宋体"/>
+          <w:b/>
           <w:color w:val="362E2B"/>
           <w:kern w:val="0"/>
           <w:sz w:val="24"/>
@@ -1607,6 +1694,7 @@
       <w:r>
         <w:rPr>
           <w:rFonts w:ascii="宋体" w:hAnsi="宋体" w:cs="宋体" w:hint="eastAsia"/>
+          <w:b/>
           <w:color w:val="362E2B"/>
           <w:kern w:val="0"/>
           <w:sz w:val="24"/>
@@ -1618,6 +1706,7 @@
       <w:r>
         <w:rPr>
           <w:rFonts w:ascii="宋体" w:hAnsi="宋体" w:cs="宋体" w:hint="eastAsia"/>
+          <w:b/>
           <w:color w:val="362E2B"/>
           <w:kern w:val="0"/>
           <w:sz w:val="24"/>
@@ -1629,6 +1718,7 @@
       <w:r>
         <w:rPr>
           <w:rFonts w:ascii="宋体" w:hAnsi="宋体" w:cs="宋体"/>
+          <w:b/>
           <w:color w:val="362E2B"/>
           <w:kern w:val="0"/>
           <w:sz w:val="24"/>
@@ -1640,6 +1730,7 @@
       <w:r>
         <w:rPr>
           <w:rFonts w:ascii="宋体" w:hAnsi="宋体" w:cs="宋体" w:hint="eastAsia"/>
+          <w:b/>
           <w:color w:val="362E2B"/>
           <w:kern w:val="0"/>
           <w:sz w:val="24"/>
@@ -1651,13 +1742,25 @@
       <w:r>
         <w:rPr>
           <w:rFonts w:ascii="宋体" w:hAnsi="宋体" w:cs="宋体"/>
+          <w:b/>
           <w:color w:val="362E2B"/>
           <w:kern w:val="0"/>
           <w:sz w:val="24"/>
           <w:szCs w:val="24"/>
           <w:shd w:val="clear" w:color="auto" w:fill="FFFFFF"/>
         </w:rPr>
-        <w:t xml:space="preserve"> Path” </w:t>
+        <w:t xml:space="preserve"> Path</w:t>
+      </w:r>
+      <w:r>
+        <w:rPr>
+          <w:rFonts w:ascii="宋体" w:hAnsi="宋体" w:cs="宋体"/>
+          <w:color w:val="362E2B"/>
+          <w:kern w:val="0"/>
+          <w:sz w:val="24"/>
+          <w:szCs w:val="24"/>
+          <w:shd w:val="clear" w:color="auto" w:fill="FFFFFF"/>
+        </w:rPr>
+        <w:t xml:space="preserve">” </w:t>
       </w:r>
       <w:r>
         <w:rPr>
@@ -1724,7 +1827,7 @@
           <w:numId w:val="9"/>
         </w:numPr>
         <w:shd w:val="clear" w:color="auto" w:fill="FFFFFF"/>
-        <w:ind w:left="1276" w:firstLineChars="0" w:hanging="425"/>
+        <w:ind w:left="1134" w:firstLineChars="0" w:hanging="283"/>
         <w:jc w:val="left"/>
         <w:rPr>
           <w:rFonts w:ascii="宋体" w:hAnsi="宋体" w:cs="Arial"/>
@@ -1787,7 +1890,7 @@
           <w:szCs w:val="24"/>
           <w:shd w:val="clear" w:color="auto" w:fill="FFFFFF"/>
         </w:rPr>
-        <w:t>所有“Ad</w:t>
+        <w:t>“Ad</w:t>
       </w:r>
       <w:r>
         <w:rPr>
@@ -1809,7 +1912,52 @@
           <w:szCs w:val="24"/>
           <w:shd w:val="clear" w:color="auto" w:fill="FFFFFF"/>
         </w:rPr>
-        <w:t>项目；</w:t>
+        <w:t>项目</w:t>
+      </w:r>
+      <w:r>
+        <w:rPr>
+          <w:rFonts w:ascii="宋体" w:hAnsi="宋体" w:cs="宋体" w:hint="eastAsia"/>
+          <w:color w:val="362E2B"/>
+          <w:kern w:val="0"/>
+          <w:sz w:val="24"/>
+          <w:szCs w:val="24"/>
+          <w:shd w:val="clear" w:color="auto" w:fill="FFFFFF"/>
+        </w:rPr>
+        <w:t>中</w:t>
+      </w:r>
+      <w:r>
+        <w:rPr>
+          <w:rFonts w:ascii="宋体" w:hAnsi="宋体" w:cs="宋体" w:hint="eastAsia"/>
+          <w:b/>
+          <w:color w:val="362E2B"/>
+          <w:kern w:val="0"/>
+          <w:sz w:val="24"/>
+          <w:szCs w:val="24"/>
+          <w:shd w:val="clear" w:color="auto" w:fill="FFFFFF"/>
+        </w:rPr>
+        <w:t>除“Downloaded debug binaries”以外</w:t>
+      </w:r>
+      <w:r>
+        <w:rPr>
+          <w:rFonts w:ascii="宋体" w:hAnsi="宋体" w:cs="宋体" w:hint="eastAsia"/>
+          <w:color w:val="362E2B"/>
+          <w:kern w:val="0"/>
+          <w:sz w:val="24"/>
+          <w:szCs w:val="24"/>
+          <w:shd w:val="clear" w:color="auto" w:fill="FFFFFF"/>
+        </w:rPr>
+        <w:t>的所有项目</w:t>
+      </w:r>
+      <w:r>
+        <w:rPr>
+          <w:rFonts w:ascii="宋体" w:hAnsi="宋体" w:cs="宋体" w:hint="eastAsia"/>
+          <w:color w:val="362E2B"/>
+          <w:kern w:val="0"/>
+          <w:sz w:val="24"/>
+          <w:szCs w:val="24"/>
+          <w:shd w:val="clear" w:color="auto" w:fill="FFFFFF"/>
+        </w:rPr>
+        <w:t>；</w:t>
       </w:r>
     </w:p>
     <w:p>
@@ -2114,7 +2262,7 @@
                   <pic:spPr>
                     <a:xfrm>
                       <a:off x="0" y="0"/>
-                      <a:ext cx="2920293" cy="2151795"/>
+                      <a:ext cx="2895600" cy="2133600"/>
                     </a:xfrm>
                     <a:prstGeom prst="rect">
                       <a:avLst/>
@@ -2148,10 +2296,10 @@
           <w:noProof/>
         </w:rPr>
         <w:drawing>
-          <wp:inline distT="0" distB="0" distL="0" distR="0" wp14:anchorId="624B5EFB" wp14:editId="02931FCD">
-            <wp:extent cx="2897505" cy="2132965"/>
-            <wp:effectExtent l="0" t="0" r="0" b="635"/>
-            <wp:docPr id="43" name="图片 43"/>
+          <wp:inline distT="0" distB="0" distL="0" distR="0" wp14:anchorId="68463361" wp14:editId="4AC4DA74">
+            <wp:extent cx="2894709" cy="2129790"/>
+            <wp:effectExtent l="0" t="0" r="1270" b="3810"/>
+            <wp:docPr id="9" name="图片 9"/>
             <wp:cNvGraphicFramePr>
               <a:graphicFrameLocks xmlns:a="http://schemas.openxmlformats.org/drawingml/2006/main" noChangeAspect="1"/>
             </wp:cNvGraphicFramePr>
@@ -2171,7 +2319,7 @@
                   <pic:spPr>
                     <a:xfrm>
                       <a:off x="0" y="0"/>
-                      <a:ext cx="2930033" cy="2156910"/>
+                      <a:ext cx="2904674" cy="2137122"/>
                     </a:xfrm>
                     <a:prstGeom prst="rect">
                       <a:avLst/>
@@ -2207,7 +2355,7 @@
           <w:sz w:val="24"/>
           <w:szCs w:val="24"/>
         </w:rPr>
-        <w:t>提示：</w:t>
+        <w:t>注意：</w:t>
       </w:r>
       <w:r>
         <w:rPr>
@@ -2257,17 +2405,79 @@
           <w:sz w:val="24"/>
           <w:szCs w:val="24"/>
         </w:rPr>
-        <w:t>进度条不会动</w:t>
-      </w:r>
-      <w:r>
-        <w:rPr>
-          <w:rFonts w:ascii="宋体" w:hAnsi="宋体" w:cs="Arial" w:hint="eastAsia"/>
-          <w:color w:val="362E2B"/>
-          <w:kern w:val="0"/>
-          <w:sz w:val="24"/>
-          <w:szCs w:val="24"/>
-        </w:rPr>
-        <w:t>的现象。这时，检查联网情况，多次尝试安装，如果还</w:t>
+        <w:t>进度条不动</w:t>
+      </w:r>
+      <w:r>
+        <w:rPr>
+          <w:rFonts w:ascii="宋体" w:hAnsi="宋体" w:cs="Arial" w:hint="eastAsia"/>
+          <w:color w:val="362E2B"/>
+          <w:kern w:val="0"/>
+          <w:sz w:val="24"/>
+          <w:szCs w:val="24"/>
+        </w:rPr>
+        <w:t>的现象。这时，</w:t>
+      </w:r>
+      <w:r>
+        <w:rPr>
+          <w:rFonts w:ascii="宋体" w:hAnsi="宋体" w:cs="Arial" w:hint="eastAsia"/>
+          <w:color w:val="362E2B"/>
+          <w:kern w:val="0"/>
+          <w:sz w:val="24"/>
+          <w:szCs w:val="24"/>
+        </w:rPr>
+        <w:t>先耐心等待，如果长时间不动，</w:t>
+      </w:r>
+      <w:r>
+        <w:rPr>
+          <w:rFonts w:ascii="宋体" w:hAnsi="宋体" w:cs="Arial" w:hint="eastAsia"/>
+          <w:color w:val="362E2B"/>
+          <w:kern w:val="0"/>
+          <w:sz w:val="24"/>
+          <w:szCs w:val="24"/>
+        </w:rPr>
+        <w:t>检查联网情况，</w:t>
+      </w:r>
+      <w:r>
+        <w:rPr>
+          <w:rFonts w:ascii="宋体" w:hAnsi="宋体" w:cs="Arial" w:hint="eastAsia"/>
+          <w:color w:val="362E2B"/>
+          <w:kern w:val="0"/>
+          <w:sz w:val="24"/>
+          <w:szCs w:val="24"/>
+        </w:rPr>
+        <w:t>再次</w:t>
+      </w:r>
+      <w:r>
+        <w:rPr>
+          <w:rFonts w:ascii="宋体" w:hAnsi="宋体" w:cs="Arial" w:hint="eastAsia"/>
+          <w:color w:val="362E2B"/>
+          <w:kern w:val="0"/>
+          <w:sz w:val="24"/>
+          <w:szCs w:val="24"/>
+        </w:rPr>
+        <w:t>尝试安装</w:t>
+      </w:r>
+      <w:r>
+        <w:rPr>
+          <w:rFonts w:ascii="宋体" w:hAnsi="宋体" w:cs="Arial" w:hint="eastAsia"/>
+          <w:color w:val="362E2B"/>
+          <w:kern w:val="0"/>
+          <w:sz w:val="24"/>
+          <w:szCs w:val="24"/>
+        </w:rPr>
+        <w:t>。</w:t>
+      </w:r>
+      <w:bookmarkStart w:id="1" w:name="_GoBack"/>
+      <w:bookmarkEnd w:id="1"/>
+      <w:r>
+        <w:rPr>
+          <w:rFonts w:ascii="宋体" w:hAnsi="宋体" w:cs="Arial" w:hint="eastAsia"/>
+          <w:color w:val="362E2B"/>
+          <w:kern w:val="0"/>
+          <w:sz w:val="24"/>
+          <w:szCs w:val="24"/>
+        </w:rPr>
+        <w:t>如果还</w:t>
       </w:r>
       <w:r>
         <w:rPr>
@@ -3316,8 +3526,8 @@
           <w:szCs w:val="24"/>
         </w:rPr>
       </w:pPr>
-      <w:bookmarkStart w:id="1" w:name="_Toc414493895"/>
-      <w:bookmarkStart w:id="2" w:name="_Toc414493889"/>
+      <w:bookmarkStart w:id="2" w:name="_Toc414493895"/>
+      <w:bookmarkStart w:id="3" w:name="_Toc414493889"/>
       <w:r>
         <w:rPr>
           <w:rFonts w:ascii="宋体" w:hAnsi="宋体" w:cs="Arial" w:hint="eastAsia"/>
@@ -3857,7 +4067,7 @@
         </w:rPr>
         <w:t xml:space="preserve">  科学计算软件包</w:t>
       </w:r>
-      <w:bookmarkEnd w:id="1"/>
+      <w:bookmarkEnd w:id="2"/>
     </w:p>
     <w:p>
       <w:pPr>
@@ -6697,7 +6907,7 @@
         </w:drawing>
       </w:r>
     </w:p>
-    <w:bookmarkEnd w:id="2"/>
+    <w:bookmarkEnd w:id="3"/>
     <w:p>
       <w:pPr>
         <w:pStyle w:val="ab"/>
@@ -18301,8 +18511,6 @@
           <w:t>https://code.visualstudio.com/docs/languages/python</w:t>
         </w:r>
       </w:hyperlink>
-      <w:bookmarkStart w:id="3" w:name="_GoBack"/>
-      <w:bookmarkEnd w:id="3"/>
     </w:p>
     <w:sectPr>
       <w:headerReference w:type="default" r:id="rId69"/>

--- a/guide/Python学习和开发环境的建立(教学版).docx
+++ b/guide/Python学习和开发环境的建立(教学版).docx
@@ -258,7 +258,7 @@
           <w:sz w:val="24"/>
           <w:szCs w:val="24"/>
         </w:rPr>
-        <w:t>包构成Python的</w:t>
+        <w:t>包构成Python</w:t>
       </w:r>
       <w:r>
         <w:rPr>
@@ -298,7 +298,7 @@
           <w:sz w:val="24"/>
           <w:szCs w:val="24"/>
         </w:rPr>
-        <w:t>满足学习和软件开发的</w:t>
+        <w:t>满足学习和软件开发</w:t>
       </w:r>
       <w:r>
         <w:rPr>
@@ -348,57 +348,17 @@
           <w:sz w:val="24"/>
           <w:szCs w:val="24"/>
         </w:rPr>
-        <w:t>；</w:t>
-      </w:r>
-      <w:r>
-        <w:rPr>
-          <w:rFonts w:ascii="宋体" w:hAnsi="宋体" w:cs="Arial" w:hint="eastAsia"/>
-          <w:color w:val="362E2B"/>
-          <w:kern w:val="0"/>
-          <w:sz w:val="24"/>
-          <w:szCs w:val="24"/>
-        </w:rPr>
-        <w:t>其他</w:t>
-      </w:r>
-      <w:r>
-        <w:rPr>
-          <w:rFonts w:ascii="宋体" w:hAnsi="宋体" w:cs="Arial" w:hint="eastAsia"/>
-          <w:color w:val="362E2B"/>
-          <w:kern w:val="0"/>
-          <w:sz w:val="24"/>
-          <w:szCs w:val="24"/>
-        </w:rPr>
-        <w:t>扩展</w:t>
-      </w:r>
-      <w:r>
-        <w:rPr>
-          <w:rFonts w:ascii="宋体" w:hAnsi="宋体" w:cs="Arial" w:hint="eastAsia"/>
-          <w:color w:val="362E2B"/>
-          <w:kern w:val="0"/>
-          <w:sz w:val="24"/>
-          <w:szCs w:val="24"/>
-        </w:rPr>
-        <w:t>包可用pip命令</w:t>
-      </w:r>
-      <w:r>
-        <w:rPr>
-          <w:rFonts w:ascii="宋体" w:hAnsi="宋体" w:cs="Arial" w:hint="eastAsia"/>
-          <w:color w:val="362E2B"/>
-          <w:kern w:val="0"/>
-          <w:sz w:val="24"/>
-          <w:szCs w:val="24"/>
-        </w:rPr>
-        <w:t>等方法</w:t>
-      </w:r>
-      <w:r>
-        <w:rPr>
-          <w:rFonts w:ascii="宋体" w:hAnsi="宋体" w:cs="Arial" w:hint="eastAsia"/>
-          <w:color w:val="362E2B"/>
-          <w:kern w:val="0"/>
-          <w:sz w:val="24"/>
-          <w:szCs w:val="24"/>
-        </w:rPr>
-        <w:t>安装。</w:t>
+        <w:t>；扩展</w:t>
+      </w:r>
+      <w:r>
+        <w:rPr>
+          <w:rFonts w:ascii="宋体" w:hAnsi="宋体" w:cs="Arial" w:hint="eastAsia"/>
+          <w:color w:val="362E2B"/>
+          <w:kern w:val="0"/>
+          <w:sz w:val="24"/>
+          <w:szCs w:val="24"/>
+        </w:rPr>
+        <w:t>包可用pip命令安装。</w:t>
       </w:r>
     </w:p>
     <w:p>
@@ -444,7 +404,17 @@
           <w:sz w:val="24"/>
           <w:szCs w:val="24"/>
         </w:rPr>
-        <w:t>些的</w:t>
+        <w:t>规模</w:t>
+      </w:r>
+      <w:r>
+        <w:rPr>
+          <w:rFonts w:ascii="宋体" w:hAnsi="宋体" w:cs="Arial" w:hint="eastAsia"/>
+          <w:color w:val="362E2B"/>
+          <w:kern w:val="0"/>
+          <w:sz w:val="24"/>
+          <w:szCs w:val="24"/>
+        </w:rPr>
+        <w:t>的</w:t>
       </w:r>
       <w:r>
         <w:rPr>
@@ -484,7 +454,27 @@
           <w:sz w:val="24"/>
           <w:szCs w:val="24"/>
         </w:rPr>
-        <w:t xml:space="preserve">，有: </w:t>
+        <w:t>，</w:t>
+      </w:r>
+      <w:r>
+        <w:rPr>
+          <w:rFonts w:ascii="宋体" w:hAnsi="宋体" w:cs="Arial" w:hint="eastAsia"/>
+          <w:color w:val="362E2B"/>
+          <w:kern w:val="0"/>
+          <w:sz w:val="24"/>
+          <w:szCs w:val="24"/>
+        </w:rPr>
+        <w:t>如</w:t>
+      </w:r>
+      <w:r>
+        <w:rPr>
+          <w:rFonts w:ascii="宋体" w:hAnsi="宋体" w:cs="Arial" w:hint="eastAsia"/>
+          <w:color w:val="362E2B"/>
+          <w:kern w:val="0"/>
+          <w:sz w:val="24"/>
+          <w:szCs w:val="24"/>
+        </w:rPr>
+        <w:t xml:space="preserve">: </w:t>
       </w:r>
       <w:r>
         <w:rPr>
@@ -882,7 +872,27 @@
           <w:sz w:val="24"/>
           <w:szCs w:val="24"/>
         </w:rPr>
-        <w:t>本文档给出了Windows操作系统下</w:t>
+        <w:t>作为同学们动手实践的入门文档</w:t>
+      </w:r>
+      <w:r>
+        <w:rPr>
+          <w:rFonts w:ascii="宋体" w:hAnsi="宋体" w:cs="Arial" w:hint="eastAsia"/>
+          <w:color w:val="362E2B"/>
+          <w:kern w:val="0"/>
+          <w:sz w:val="24"/>
+          <w:szCs w:val="24"/>
+        </w:rPr>
+        <w:t>，下面</w:t>
+      </w:r>
+      <w:r>
+        <w:rPr>
+          <w:rFonts w:ascii="宋体" w:hAnsi="宋体" w:cs="Arial" w:hint="eastAsia"/>
+          <w:color w:val="362E2B"/>
+          <w:kern w:val="0"/>
+          <w:sz w:val="24"/>
+          <w:szCs w:val="24"/>
+        </w:rPr>
+        <w:t>给出Windows操作系统下</w:t>
       </w:r>
       <w:r>
         <w:rPr>
@@ -922,27 +932,7 @@
           <w:sz w:val="24"/>
           <w:szCs w:val="24"/>
         </w:rPr>
-        <w:t>开发环境的建立过程，是同学</w:t>
-      </w:r>
-      <w:r>
-        <w:rPr>
-          <w:rFonts w:ascii="宋体" w:hAnsi="宋体" w:cs="Arial" w:hint="eastAsia"/>
-          <w:color w:val="362E2B"/>
-          <w:kern w:val="0"/>
-          <w:sz w:val="24"/>
-          <w:szCs w:val="24"/>
-        </w:rPr>
-        <w:t>们</w:t>
-      </w:r>
-      <w:r>
-        <w:rPr>
-          <w:rFonts w:ascii="宋体" w:hAnsi="宋体" w:cs="Arial" w:hint="eastAsia"/>
-          <w:color w:val="362E2B"/>
-          <w:kern w:val="0"/>
-          <w:sz w:val="24"/>
-          <w:szCs w:val="24"/>
-        </w:rPr>
-        <w:t>动手实践的入门文档</w:t>
+        <w:t>开发环境的建立过程</w:t>
       </w:r>
       <w:r>
         <w:rPr>
@@ -953,6 +943,16 @@
           <w:szCs w:val="24"/>
         </w:rPr>
         <w:t>。</w:t>
+      </w:r>
+      <w:r>
+        <w:rPr>
+          <w:rFonts w:ascii="宋体" w:hAnsi="宋体" w:cs="Arial"/>
+          <w:color w:val="362E2B"/>
+          <w:kern w:val="0"/>
+          <w:sz w:val="24"/>
+          <w:szCs w:val="24"/>
+        </w:rPr>
+        <w:t xml:space="preserve"> </w:t>
       </w:r>
     </w:p>
     <w:p>
@@ -978,17 +978,67 @@
           <w:sz w:val="24"/>
           <w:szCs w:val="24"/>
         </w:rPr>
-        <w:t>在同学们本文档开始实践之前，</w:t>
-      </w:r>
-      <w:r>
-        <w:rPr>
-          <w:rFonts w:ascii="宋体" w:hAnsi="宋体" w:cs="Arial" w:hint="eastAsia"/>
-          <w:color w:val="362E2B"/>
-          <w:kern w:val="0"/>
-          <w:sz w:val="24"/>
-          <w:szCs w:val="24"/>
-        </w:rPr>
-        <w:t>和大家一起读下</w:t>
+        <w:t>在同学们</w:t>
+      </w:r>
+      <w:r>
+        <w:rPr>
+          <w:rFonts w:ascii="宋体" w:hAnsi="宋体" w:cs="Arial" w:hint="eastAsia"/>
+          <w:color w:val="362E2B"/>
+          <w:kern w:val="0"/>
+          <w:sz w:val="24"/>
+          <w:szCs w:val="24"/>
+        </w:rPr>
+        <w:t>参考</w:t>
+      </w:r>
+      <w:r>
+        <w:rPr>
+          <w:rFonts w:ascii="宋体" w:hAnsi="宋体" w:cs="Arial" w:hint="eastAsia"/>
+          <w:color w:val="362E2B"/>
+          <w:kern w:val="0"/>
+          <w:sz w:val="24"/>
+          <w:szCs w:val="24"/>
+        </w:rPr>
+        <w:t>文档开始实践之前，</w:t>
+      </w:r>
+      <w:r>
+        <w:rPr>
+          <w:rFonts w:ascii="宋体" w:hAnsi="宋体" w:cs="Arial" w:hint="eastAsia"/>
+          <w:color w:val="362E2B"/>
+          <w:kern w:val="0"/>
+          <w:sz w:val="24"/>
+          <w:szCs w:val="24"/>
+        </w:rPr>
+        <w:t>请</w:t>
+      </w:r>
+      <w:r>
+        <w:rPr>
+          <w:rFonts w:ascii="宋体" w:hAnsi="宋体" w:cs="Arial" w:hint="eastAsia"/>
+          <w:color w:val="362E2B"/>
+          <w:kern w:val="0"/>
+          <w:sz w:val="24"/>
+          <w:szCs w:val="24"/>
+        </w:rPr>
+        <w:t>大家</w:t>
+      </w:r>
+      <w:r>
+        <w:rPr>
+          <w:rFonts w:ascii="宋体" w:hAnsi="宋体" w:cs="Arial" w:hint="eastAsia"/>
+          <w:color w:val="362E2B"/>
+          <w:kern w:val="0"/>
+          <w:sz w:val="24"/>
+          <w:szCs w:val="24"/>
+        </w:rPr>
+        <w:t>先读</w:t>
+      </w:r>
+      <w:r>
+        <w:rPr>
+          <w:rFonts w:ascii="宋体" w:hAnsi="宋体" w:cs="Arial" w:hint="eastAsia"/>
+          <w:color w:val="362E2B"/>
+          <w:kern w:val="0"/>
+          <w:sz w:val="24"/>
+          <w:szCs w:val="24"/>
+        </w:rPr>
+        <w:t>下</w:t>
       </w:r>
       <w:r>
         <w:rPr>
@@ -1433,16 +1483,6 @@
           <w:sz w:val="24"/>
           <w:szCs w:val="24"/>
         </w:rPr>
-        <w:t>的</w:t>
-      </w:r>
-      <w:r>
-        <w:rPr>
-          <w:rFonts w:ascii="宋体" w:hAnsi="宋体" w:cs="Arial" w:hint="eastAsia"/>
-          <w:color w:val="362E2B"/>
-          <w:kern w:val="0"/>
-          <w:sz w:val="24"/>
-          <w:szCs w:val="24"/>
-        </w:rPr>
         <w:t>次</w:t>
       </w:r>
       <w:r>
@@ -1868,7 +1908,29 @@
           <w:szCs w:val="24"/>
           <w:shd w:val="clear" w:color="auto" w:fill="FFFFFF"/>
         </w:rPr>
-        <w:t>进如下一步，</w:t>
+        <w:t>进</w:t>
+      </w:r>
+      <w:r>
+        <w:rPr>
+          <w:rFonts w:ascii="宋体" w:hAnsi="宋体" w:cs="宋体" w:hint="eastAsia"/>
+          <w:color w:val="362E2B"/>
+          <w:kern w:val="0"/>
+          <w:sz w:val="24"/>
+          <w:szCs w:val="24"/>
+          <w:shd w:val="clear" w:color="auto" w:fill="FFFFFF"/>
+        </w:rPr>
+        <w:t>入</w:t>
+      </w:r>
+      <w:r>
+        <w:rPr>
+          <w:rFonts w:ascii="宋体" w:hAnsi="宋体" w:cs="宋体" w:hint="eastAsia"/>
+          <w:color w:val="362E2B"/>
+          <w:kern w:val="0"/>
+          <w:sz w:val="24"/>
+          <w:szCs w:val="24"/>
+          <w:shd w:val="clear" w:color="auto" w:fill="FFFFFF"/>
+        </w:rPr>
+        <w:t>下一步，</w:t>
       </w:r>
       <w:r>
         <w:rPr>
@@ -2467,6 +2529,106 @@
         </w:rPr>
         <w:t>。</w:t>
       </w:r>
+      <w:r>
+        <w:rPr>
+          <w:rFonts w:ascii="宋体" w:hAnsi="宋体" w:cs="Arial" w:hint="eastAsia"/>
+          <w:color w:val="362E2B"/>
+          <w:kern w:val="0"/>
+          <w:sz w:val="24"/>
+          <w:szCs w:val="24"/>
+        </w:rPr>
+        <w:t>如果还</w:t>
+      </w:r>
+      <w:r>
+        <w:rPr>
+          <w:rFonts w:ascii="宋体" w:hAnsi="宋体" w:cs="Arial" w:hint="eastAsia"/>
+          <w:color w:val="362E2B"/>
+          <w:kern w:val="0"/>
+          <w:sz w:val="24"/>
+          <w:szCs w:val="24"/>
+        </w:rPr>
+        <w:t>是</w:t>
+      </w:r>
+      <w:r>
+        <w:rPr>
+          <w:rFonts w:ascii="宋体" w:hAnsi="宋体" w:cs="Arial" w:hint="eastAsia"/>
+          <w:color w:val="362E2B"/>
+          <w:kern w:val="0"/>
+          <w:sz w:val="24"/>
+          <w:szCs w:val="24"/>
+        </w:rPr>
+        <w:t>失败，建议从Python官网</w:t>
+      </w:r>
+      <w:r>
+        <w:rPr>
+          <w:rFonts w:ascii="宋体" w:hAnsi="宋体" w:cs="Arial" w:hint="eastAsia"/>
+          <w:color w:val="362E2B"/>
+          <w:kern w:val="0"/>
+          <w:sz w:val="24"/>
+          <w:szCs w:val="24"/>
+        </w:rPr>
+        <w:t>下载</w:t>
+      </w:r>
+      <w:r>
+        <w:rPr>
+          <w:rFonts w:ascii="宋体" w:hAnsi="宋体" w:cs="Arial" w:hint="eastAsia"/>
+          <w:color w:val="362E2B"/>
+          <w:kern w:val="0"/>
+          <w:sz w:val="24"/>
+          <w:szCs w:val="24"/>
+        </w:rPr>
+        <w:t>zip</w:t>
+      </w:r>
+      <w:r>
+        <w:rPr>
+          <w:rFonts w:ascii="宋体" w:hAnsi="宋体" w:cs="Arial" w:hint="eastAsia"/>
+          <w:color w:val="362E2B"/>
+          <w:kern w:val="0"/>
+          <w:sz w:val="24"/>
+          <w:szCs w:val="24"/>
+        </w:rPr>
+        <w:t>压缩包，</w:t>
+      </w:r>
+      <w:r>
+        <w:rPr>
+          <w:rFonts w:ascii="宋体" w:hAnsi="宋体" w:cs="Arial" w:hint="eastAsia"/>
+          <w:color w:val="362E2B"/>
+          <w:kern w:val="0"/>
+          <w:sz w:val="24"/>
+          <w:szCs w:val="24"/>
+        </w:rPr>
+        <w:t>然后，</w:t>
+      </w:r>
+      <w:r>
+        <w:rPr>
+          <w:rFonts w:ascii="宋体" w:hAnsi="宋体" w:cs="Arial" w:hint="eastAsia"/>
+          <w:color w:val="362E2B"/>
+          <w:kern w:val="0"/>
+          <w:sz w:val="24"/>
+          <w:szCs w:val="24"/>
+        </w:rPr>
+        <w:t>将</w:t>
+      </w:r>
+      <w:r>
+        <w:rPr>
+          <w:rFonts w:ascii="宋体" w:hAnsi="宋体" w:cs="Arial" w:hint="eastAsia"/>
+          <w:color w:val="362E2B"/>
+          <w:kern w:val="0"/>
+          <w:sz w:val="24"/>
+          <w:szCs w:val="24"/>
+        </w:rPr>
+        <w:t>压缩包解压到</w:t>
+      </w:r>
+      <w:r>
+        <w:rPr>
+          <w:rFonts w:ascii="宋体" w:hAnsi="宋体" w:cs="Arial" w:hint="eastAsia"/>
+          <w:color w:val="362E2B"/>
+          <w:kern w:val="0"/>
+          <w:sz w:val="24"/>
+          <w:szCs w:val="24"/>
+        </w:rPr>
+        <w:t>指定</w:t>
+      </w:r>
       <w:bookmarkStart w:id="1" w:name="_GoBack"/>
       <w:bookmarkEnd w:id="1"/>
       <w:r>
@@ -2477,87 +2639,27 @@
           <w:sz w:val="24"/>
           <w:szCs w:val="24"/>
         </w:rPr>
-        <w:t>如果还</w:t>
-      </w:r>
-      <w:r>
-        <w:rPr>
-          <w:rFonts w:ascii="宋体" w:hAnsi="宋体" w:cs="Arial" w:hint="eastAsia"/>
-          <w:color w:val="362E2B"/>
-          <w:kern w:val="0"/>
-          <w:sz w:val="24"/>
-          <w:szCs w:val="24"/>
-        </w:rPr>
-        <w:t>是</w:t>
-      </w:r>
-      <w:r>
-        <w:rPr>
-          <w:rFonts w:ascii="宋体" w:hAnsi="宋体" w:cs="Arial" w:hint="eastAsia"/>
-          <w:color w:val="362E2B"/>
-          <w:kern w:val="0"/>
-          <w:sz w:val="24"/>
-          <w:szCs w:val="24"/>
-        </w:rPr>
-        <w:t>失败，建议从Python官网zip</w:t>
-      </w:r>
-      <w:r>
-        <w:rPr>
-          <w:rFonts w:ascii="宋体" w:hAnsi="宋体" w:cs="Arial" w:hint="eastAsia"/>
-          <w:color w:val="362E2B"/>
-          <w:kern w:val="0"/>
-          <w:sz w:val="24"/>
-          <w:szCs w:val="24"/>
-        </w:rPr>
-        <w:t>压缩包，</w:t>
-      </w:r>
-      <w:r>
-        <w:rPr>
-          <w:rFonts w:ascii="宋体" w:hAnsi="宋体" w:cs="Arial" w:hint="eastAsia"/>
-          <w:color w:val="362E2B"/>
-          <w:kern w:val="0"/>
-          <w:sz w:val="24"/>
-          <w:szCs w:val="24"/>
-        </w:rPr>
-        <w:t>然后，</w:t>
-      </w:r>
-      <w:r>
-        <w:rPr>
-          <w:rFonts w:ascii="宋体" w:hAnsi="宋体" w:cs="Arial" w:hint="eastAsia"/>
-          <w:color w:val="362E2B"/>
-          <w:kern w:val="0"/>
-          <w:sz w:val="24"/>
-          <w:szCs w:val="24"/>
-        </w:rPr>
-        <w:t>把那个压缩包解压到电脑</w:t>
-      </w:r>
-      <w:r>
-        <w:rPr>
-          <w:rFonts w:ascii="宋体" w:hAnsi="宋体" w:cs="Arial" w:hint="eastAsia"/>
-          <w:color w:val="362E2B"/>
-          <w:kern w:val="0"/>
-          <w:sz w:val="24"/>
-          <w:szCs w:val="24"/>
-        </w:rPr>
-        <w:t>指定的目录</w:t>
-      </w:r>
-      <w:r>
-        <w:rPr>
-          <w:rFonts w:ascii="宋体" w:hAnsi="宋体" w:cs="Arial" w:hint="eastAsia"/>
-          <w:color w:val="362E2B"/>
-          <w:kern w:val="0"/>
-          <w:sz w:val="24"/>
-          <w:szCs w:val="24"/>
-        </w:rPr>
-        <w:t>，然后手动</w:t>
-      </w:r>
-      <w:r>
-        <w:rPr>
-          <w:rFonts w:ascii="宋体" w:hAnsi="宋体" w:cs="Arial" w:hint="eastAsia"/>
-          <w:color w:val="362E2B"/>
-          <w:kern w:val="0"/>
-          <w:sz w:val="24"/>
-          <w:szCs w:val="24"/>
-        </w:rPr>
-        <w:t>将这个目录</w:t>
+        <w:t>目录</w:t>
+      </w:r>
+      <w:r>
+        <w:rPr>
+          <w:rFonts w:ascii="宋体" w:hAnsi="宋体" w:cs="Arial" w:hint="eastAsia"/>
+          <w:color w:val="362E2B"/>
+          <w:kern w:val="0"/>
+          <w:sz w:val="24"/>
+          <w:szCs w:val="24"/>
+        </w:rPr>
+        <w:t>，手动</w:t>
+      </w:r>
+      <w:r>
+        <w:rPr>
+          <w:rFonts w:ascii="宋体" w:hAnsi="宋体" w:cs="Arial" w:hint="eastAsia"/>
+          <w:color w:val="362E2B"/>
+          <w:kern w:val="0"/>
+          <w:sz w:val="24"/>
+          <w:szCs w:val="24"/>
+        </w:rPr>
+        <w:t>将目录</w:t>
       </w:r>
       <w:r>
         <w:rPr>
@@ -2597,7 +2699,27 @@
           <w:sz w:val="24"/>
           <w:szCs w:val="24"/>
         </w:rPr>
-        <w:t>PATH。</w:t>
+        <w:t>PATH</w:t>
+      </w:r>
+      <w:r>
+        <w:rPr>
+          <w:rFonts w:ascii="宋体" w:hAnsi="宋体" w:cs="Arial" w:hint="eastAsia"/>
+          <w:color w:val="362E2B"/>
+          <w:kern w:val="0"/>
+          <w:sz w:val="24"/>
+          <w:szCs w:val="24"/>
+        </w:rPr>
+        <w:t>中</w:t>
+      </w:r>
+      <w:r>
+        <w:rPr>
+          <w:rFonts w:ascii="宋体" w:hAnsi="宋体" w:cs="Arial" w:hint="eastAsia"/>
+          <w:color w:val="362E2B"/>
+          <w:kern w:val="0"/>
+          <w:sz w:val="24"/>
+          <w:szCs w:val="24"/>
+        </w:rPr>
+        <w:t>。</w:t>
       </w:r>
     </w:p>
     <w:p>
@@ -3911,7 +4033,7 @@
           <w:sz w:val="24"/>
           <w:szCs w:val="24"/>
         </w:rPr>
-        <w:t>安装过程，会自动进行再次下载尝试。。如果，多次尝试不成功，安装过程会失败</w:t>
+        <w:t>安装过程，会自动进行再次下载尝试。如果，多次尝试不成功，安装过程失败</w:t>
       </w:r>
       <w:r>
         <w:rPr>
@@ -3921,7 +4043,7 @@
           <w:sz w:val="24"/>
           <w:szCs w:val="24"/>
         </w:rPr>
-        <w:t>。</w:t>
+        <w:t>，</w:t>
       </w:r>
       <w:r>
         <w:rPr>
@@ -3961,7 +4083,27 @@
           <w:sz w:val="24"/>
           <w:szCs w:val="24"/>
         </w:rPr>
-        <w:t>，再次执行pip安装。</w:t>
+        <w:t>，再</w:t>
+      </w:r>
+      <w:r>
+        <w:rPr>
+          <w:rFonts w:asciiTheme="minorEastAsia" w:eastAsiaTheme="minorEastAsia" w:hAnsiTheme="minorEastAsia" w:cs="Arial" w:hint="eastAsia"/>
+          <w:color w:val="3A3E43"/>
+          <w:kern w:val="36"/>
+          <w:sz w:val="24"/>
+          <w:szCs w:val="24"/>
+        </w:rPr>
+        <w:t>使用</w:t>
+      </w:r>
+      <w:r>
+        <w:rPr>
+          <w:rFonts w:asciiTheme="minorEastAsia" w:eastAsiaTheme="minorEastAsia" w:hAnsiTheme="minorEastAsia" w:cs="Arial" w:hint="eastAsia"/>
+          <w:color w:val="3A3E43"/>
+          <w:kern w:val="36"/>
+          <w:sz w:val="24"/>
+          <w:szCs w:val="24"/>
+        </w:rPr>
+        <w:t>pip安装。</w:t>
       </w:r>
     </w:p>
     <w:p>
@@ -4178,12 +4320,11 @@
       <w:pPr>
         <w:widowControl/>
         <w:shd w:val="clear" w:color="auto" w:fill="FFFFFF"/>
-        <w:ind w:firstLineChars="200" w:firstLine="480"/>
+        <w:ind w:firstLineChars="150" w:firstLine="360"/>
         <w:jc w:val="left"/>
         <w:rPr>
           <w:rFonts w:asciiTheme="minorEastAsia" w:eastAsiaTheme="minorEastAsia" w:hAnsiTheme="minorEastAsia" w:cs="Arial"/>
-          <w:bCs/>
-          <w:color w:val="000000"/>
+          <w:color w:val="3A3E43"/>
           <w:kern w:val="36"/>
           <w:sz w:val="24"/>
           <w:szCs w:val="24"/>
@@ -4212,54 +4353,136 @@
         <w:t>官网：</w:t>
       </w:r>
       <w:r>
+        <w:rPr>
+          <w:rFonts w:asciiTheme="minorEastAsia" w:eastAsiaTheme="minorEastAsia" w:hAnsiTheme="minorEastAsia" w:cs="Arial"/>
+          <w:color w:val="3A3E43"/>
+          <w:kern w:val="36"/>
+          <w:sz w:val="24"/>
+          <w:szCs w:val="24"/>
+        </w:rPr>
         <w:fldChar w:fldCharType="begin"/>
       </w:r>
       <w:r>
+        <w:rPr>
+          <w:rFonts w:asciiTheme="minorEastAsia" w:eastAsiaTheme="minorEastAsia" w:hAnsiTheme="minorEastAsia" w:cs="Arial"/>
+          <w:color w:val="3A3E43"/>
+          <w:kern w:val="36"/>
+          <w:sz w:val="24"/>
+          <w:szCs w:val="24"/>
+        </w:rPr>
         <w:instrText xml:space="preserve"> HYPERLINK "http://www.scipy.org/" </w:instrText>
       </w:r>
       <w:r>
+        <w:rPr>
+          <w:rFonts w:asciiTheme="minorEastAsia" w:eastAsiaTheme="minorEastAsia" w:hAnsiTheme="minorEastAsia" w:cs="Arial"/>
+          <w:color w:val="3A3E43"/>
+          <w:kern w:val="36"/>
+          <w:sz w:val="24"/>
+          <w:szCs w:val="24"/>
+        </w:rPr>
         <w:fldChar w:fldCharType="separate"/>
       </w:r>
       <w:r>
         <w:rPr>
-          <w:rStyle w:val="a3"/>
+          <w:color w:val="3A3E43"/>
+        </w:rPr>
+        <w:t>http://www.</w:t>
+      </w:r>
+      <w:r>
+        <w:rPr>
+          <w:rFonts w:hint="eastAsia"/>
+          <w:color w:val="3A3E43"/>
+        </w:rPr>
+        <w:t>scipy</w:t>
+      </w:r>
+      <w:r>
+        <w:rPr>
+          <w:color w:val="3A3E43"/>
+        </w:rPr>
+        <w:t>.org/</w:t>
+      </w:r>
+      <w:r>
+        <w:rPr>
+          <w:color w:val="3A3E43"/>
+        </w:rPr>
+        <w:fldChar w:fldCharType="end"/>
+      </w:r>
+      <w:r>
+        <w:rPr>
+          <w:rFonts w:asciiTheme="minorEastAsia" w:eastAsiaTheme="minorEastAsia" w:hAnsiTheme="minorEastAsia" w:cs="Arial" w:hint="eastAsia"/>
+          <w:color w:val="3A3E43"/>
+          <w:kern w:val="36"/>
+          <w:sz w:val="24"/>
+          <w:szCs w:val="24"/>
+        </w:rPr>
+        <w:t>,提供有全面的科学计算软件包。</w:t>
+      </w:r>
+      <w:r>
+        <w:rPr>
+          <w:rFonts w:asciiTheme="minorEastAsia" w:eastAsiaTheme="minorEastAsia" w:hAnsiTheme="minorEastAsia" w:cs="Arial" w:hint="eastAsia"/>
+          <w:color w:val="3A3E43"/>
+          <w:kern w:val="36"/>
+          <w:sz w:val="24"/>
+          <w:szCs w:val="24"/>
+        </w:rPr>
+        <w:t>基本应用安装</w:t>
+      </w:r>
+      <w:proofErr w:type="spellStart"/>
+      <w:r>
+        <w:rPr>
           <w:rFonts w:asciiTheme="minorEastAsia" w:eastAsiaTheme="minorEastAsia" w:hAnsiTheme="minorEastAsia" w:cs="Arial"/>
-          <w:kern w:val="36"/>
-          <w:sz w:val="24"/>
-          <w:szCs w:val="24"/>
-        </w:rPr>
-        <w:t>http://www.</w:t>
-      </w:r>
-      <w:r>
-        <w:rPr>
-          <w:rStyle w:val="a3"/>
+          <w:color w:val="3A3E43"/>
+          <w:kern w:val="36"/>
+          <w:sz w:val="24"/>
+          <w:szCs w:val="24"/>
+        </w:rPr>
+        <w:t>numpy</w:t>
+      </w:r>
+      <w:proofErr w:type="spellEnd"/>
+      <w:r>
+        <w:rPr>
           <w:rFonts w:asciiTheme="minorEastAsia" w:eastAsiaTheme="minorEastAsia" w:hAnsiTheme="minorEastAsia" w:cs="Arial" w:hint="eastAsia"/>
+          <w:color w:val="3A3E43"/>
+          <w:kern w:val="36"/>
+          <w:sz w:val="24"/>
+          <w:szCs w:val="24"/>
+        </w:rPr>
+        <w:t>、</w:t>
+      </w:r>
+      <w:proofErr w:type="spellStart"/>
+      <w:r>
+        <w:rPr>
+          <w:rFonts w:asciiTheme="minorEastAsia" w:eastAsiaTheme="minorEastAsia" w:hAnsiTheme="minorEastAsia" w:cs="Arial"/>
+          <w:color w:val="3A3E43"/>
           <w:kern w:val="36"/>
           <w:sz w:val="24"/>
           <w:szCs w:val="24"/>
         </w:rPr>
         <w:t>scipy</w:t>
       </w:r>
-      <w:r>
-        <w:rPr>
-          <w:rStyle w:val="a3"/>
+      <w:proofErr w:type="spellEnd"/>
+      <w:r>
+        <w:rPr>
+          <w:rFonts w:asciiTheme="minorEastAsia" w:eastAsiaTheme="minorEastAsia" w:hAnsiTheme="minorEastAsia" w:cs="Arial" w:hint="eastAsia"/>
+          <w:color w:val="3A3E43"/>
+          <w:kern w:val="36"/>
+          <w:sz w:val="24"/>
+          <w:szCs w:val="24"/>
+        </w:rPr>
+        <w:t>、</w:t>
+      </w:r>
+      <w:proofErr w:type="spellStart"/>
+      <w:r>
+        <w:rPr>
           <w:rFonts w:asciiTheme="minorEastAsia" w:eastAsiaTheme="minorEastAsia" w:hAnsiTheme="minorEastAsia" w:cs="Arial"/>
-          <w:kern w:val="36"/>
-          <w:sz w:val="24"/>
-          <w:szCs w:val="24"/>
-        </w:rPr>
-        <w:t>.org/</w:t>
-      </w:r>
-      <w:r>
-        <w:rPr>
-          <w:rStyle w:val="a3"/>
-          <w:rFonts w:asciiTheme="minorEastAsia" w:eastAsiaTheme="minorEastAsia" w:hAnsiTheme="minorEastAsia" w:cs="Arial"/>
-          <w:kern w:val="36"/>
-          <w:sz w:val="24"/>
-          <w:szCs w:val="24"/>
-        </w:rPr>
-        <w:fldChar w:fldCharType="end"/>
-      </w:r>
+          <w:color w:val="3A3E43"/>
+          <w:kern w:val="36"/>
+          <w:sz w:val="24"/>
+          <w:szCs w:val="24"/>
+        </w:rPr>
+        <w:t>matplotlib</w:t>
+      </w:r>
+      <w:proofErr w:type="spellEnd"/>
       <w:r>
         <w:rPr>
           <w:rFonts w:asciiTheme="minorEastAsia" w:eastAsiaTheme="minorEastAsia" w:hAnsiTheme="minorEastAsia" w:cs="Arial" w:hint="eastAsia"/>
@@ -4268,7 +4491,7 @@
           <w:sz w:val="24"/>
           <w:szCs w:val="24"/>
         </w:rPr>
-        <w:t>,提供有全面的科学计算软件包</w:t>
+        <w:t>在</w:t>
       </w:r>
       <w:r>
         <w:rPr>
@@ -4278,7 +4501,7 @@
           <w:sz w:val="24"/>
           <w:szCs w:val="24"/>
         </w:rPr>
-        <w:t>及其</w:t>
+        <w:t>3个</w:t>
       </w:r>
       <w:r>
         <w:rPr>
@@ -4288,42 +4511,38 @@
           <w:sz w:val="24"/>
           <w:szCs w:val="24"/>
         </w:rPr>
-        <w:t>信息。</w:t>
+        <w:t>软件包</w:t>
       </w:r>
       <w:r>
         <w:rPr>
           <w:rFonts w:asciiTheme="minorEastAsia" w:eastAsiaTheme="minorEastAsia" w:hAnsiTheme="minorEastAsia" w:cs="Arial" w:hint="eastAsia"/>
-          <w:bCs/>
-          <w:color w:val="000000"/>
-          <w:kern w:val="36"/>
-          <w:sz w:val="24"/>
-          <w:szCs w:val="24"/>
-        </w:rPr>
-        <w:t>基本应用安装以下3个即可</w:t>
+          <w:color w:val="3A3E43"/>
+          <w:kern w:val="36"/>
+          <w:sz w:val="24"/>
+          <w:szCs w:val="24"/>
+        </w:rPr>
+        <w:t>即可</w:t>
       </w:r>
       <w:r>
         <w:rPr>
           <w:rFonts w:asciiTheme="minorEastAsia" w:eastAsiaTheme="minorEastAsia" w:hAnsiTheme="minorEastAsia" w:cs="Arial" w:hint="eastAsia"/>
-          <w:bCs/>
-          <w:color w:val="000000"/>
-          <w:kern w:val="36"/>
-          <w:sz w:val="24"/>
-          <w:szCs w:val="24"/>
-        </w:rPr>
-        <w:t>：</w:t>
+          <w:color w:val="3A3E43"/>
+          <w:kern w:val="36"/>
+          <w:sz w:val="24"/>
+          <w:szCs w:val="24"/>
+        </w:rPr>
+        <w:t>。</w:t>
       </w:r>
     </w:p>
     <w:p>
       <w:pPr>
         <w:widowControl/>
         <w:shd w:val="clear" w:color="auto" w:fill="FFFFFF"/>
-        <w:spacing w:line="360" w:lineRule="auto"/>
-        <w:ind w:leftChars="200" w:left="420" w:firstLineChars="150" w:firstLine="360"/>
+        <w:ind w:firstLineChars="150" w:firstLine="360"/>
         <w:jc w:val="left"/>
         <w:rPr>
           <w:rFonts w:asciiTheme="minorEastAsia" w:eastAsiaTheme="minorEastAsia" w:hAnsiTheme="minorEastAsia" w:cs="Arial"/>
-          <w:bCs/>
-          <w:color w:val="000000"/>
+          <w:color w:val="3A3E43"/>
           <w:kern w:val="36"/>
           <w:sz w:val="24"/>
           <w:szCs w:val="24"/>
@@ -4332,8 +4551,7 @@
       <w:r>
         <w:rPr>
           <w:rFonts w:asciiTheme="minorEastAsia" w:eastAsiaTheme="minorEastAsia" w:hAnsiTheme="minorEastAsia" w:cs="Arial"/>
-          <w:bCs/>
-          <w:color w:val="000000"/>
+          <w:color w:val="3A3E43"/>
           <w:kern w:val="36"/>
           <w:sz w:val="24"/>
           <w:szCs w:val="24"/>
@@ -4343,130 +4561,87 @@
       <w:proofErr w:type="spellStart"/>
       <w:r>
         <w:rPr>
-          <w:rFonts w:asciiTheme="minorEastAsia" w:eastAsiaTheme="minorEastAsia" w:hAnsiTheme="minorEastAsia" w:cs="Arial"/>
-          <w:bCs/>
-          <w:color w:val="000000"/>
-          <w:kern w:val="36"/>
-          <w:sz w:val="24"/>
-          <w:szCs w:val="24"/>
-        </w:rPr>
-        <w:t>numpy</w:t>
+          <w:rFonts w:asciiTheme="minorEastAsia" w:eastAsiaTheme="minorEastAsia" w:hAnsiTheme="minorEastAsia" w:cs="Arial" w:hint="eastAsia"/>
+          <w:color w:val="3A3E43"/>
+          <w:kern w:val="36"/>
+          <w:sz w:val="24"/>
+          <w:szCs w:val="24"/>
+        </w:rPr>
+        <w:t>Scipy</w:t>
       </w:r>
       <w:proofErr w:type="spellEnd"/>
-    </w:p>
-    <w:p>
-      <w:pPr>
-        <w:widowControl/>
-        <w:shd w:val="clear" w:color="auto" w:fill="FFFFFF"/>
-        <w:spacing w:line="360" w:lineRule="auto"/>
-        <w:ind w:leftChars="200" w:left="420" w:firstLineChars="200" w:firstLine="480"/>
-        <w:jc w:val="left"/>
-        <w:rPr>
-          <w:rFonts w:asciiTheme="minorEastAsia" w:eastAsiaTheme="minorEastAsia" w:hAnsiTheme="minorEastAsia" w:cs="Arial"/>
-          <w:bCs/>
-          <w:color w:val="000000"/>
-          <w:kern w:val="36"/>
-          <w:sz w:val="24"/>
-          <w:szCs w:val="24"/>
-        </w:rPr>
-      </w:pPr>
+      <w:r>
+        <w:rPr>
+          <w:rFonts w:asciiTheme="minorEastAsia" w:eastAsiaTheme="minorEastAsia" w:hAnsiTheme="minorEastAsia" w:cs="Arial" w:hint="eastAsia"/>
+          <w:color w:val="3A3E43"/>
+          <w:kern w:val="36"/>
+          <w:sz w:val="24"/>
+          <w:szCs w:val="24"/>
+        </w:rPr>
+        <w:t xml:space="preserve"> 软件包</w:t>
+      </w:r>
+      <w:r>
+        <w:rPr>
+          <w:rFonts w:asciiTheme="minorEastAsia" w:eastAsiaTheme="minorEastAsia" w:hAnsiTheme="minorEastAsia" w:cs="Arial" w:hint="eastAsia"/>
+          <w:color w:val="3A3E43"/>
+          <w:kern w:val="36"/>
+          <w:sz w:val="24"/>
+          <w:szCs w:val="24"/>
+        </w:rPr>
+        <w:t>依赖一些C/Fortran软件库。在线安装时，会下载这些库的源码到本地编译，但Windows下通常缺少这些源码的本地编译环境，因此，</w:t>
+      </w:r>
+      <w:r>
+        <w:rPr>
+          <w:rFonts w:asciiTheme="minorEastAsia" w:eastAsiaTheme="minorEastAsia" w:hAnsiTheme="minorEastAsia" w:cs="Arial" w:hint="eastAsia"/>
+          <w:color w:val="3A3E43"/>
+          <w:kern w:val="36"/>
+          <w:sz w:val="24"/>
+          <w:szCs w:val="24"/>
+        </w:rPr>
+        <w:t>Window</w:t>
+      </w:r>
+      <w:r>
+        <w:rPr>
+          <w:rFonts w:asciiTheme="minorEastAsia" w:eastAsiaTheme="minorEastAsia" w:hAnsiTheme="minorEastAsia" w:cs="Arial" w:hint="eastAsia"/>
+          <w:color w:val="3A3E43"/>
+          <w:kern w:val="36"/>
+          <w:sz w:val="24"/>
+          <w:szCs w:val="24"/>
+        </w:rPr>
+        <w:t>s</w:t>
+      </w:r>
+      <w:r>
+        <w:rPr>
+          <w:rFonts w:asciiTheme="minorEastAsia" w:eastAsiaTheme="minorEastAsia" w:hAnsiTheme="minorEastAsia" w:cs="Arial" w:hint="eastAsia"/>
+          <w:color w:val="3A3E43"/>
+          <w:kern w:val="36"/>
+          <w:sz w:val="24"/>
+          <w:szCs w:val="24"/>
+        </w:rPr>
+        <w:t>下</w:t>
+      </w:r>
+      <w:r>
+        <w:rPr>
+          <w:rFonts w:asciiTheme="minorEastAsia" w:eastAsiaTheme="minorEastAsia" w:hAnsiTheme="minorEastAsia" w:cs="Arial" w:hint="eastAsia"/>
+          <w:color w:val="3A3E43"/>
+          <w:kern w:val="36"/>
+          <w:sz w:val="24"/>
+          <w:szCs w:val="24"/>
+        </w:rPr>
+        <w:t>安装</w:t>
+      </w:r>
       <w:proofErr w:type="spellStart"/>
       <w:r>
         <w:rPr>
-          <w:rFonts w:asciiTheme="minorEastAsia" w:eastAsiaTheme="minorEastAsia" w:hAnsiTheme="minorEastAsia" w:cs="Arial"/>
-          <w:bCs/>
-          <w:color w:val="000000"/>
-          <w:kern w:val="36"/>
-          <w:sz w:val="24"/>
-          <w:szCs w:val="24"/>
-        </w:rPr>
-        <w:t>scipy</w:t>
+          <w:rFonts w:asciiTheme="minorEastAsia" w:eastAsiaTheme="minorEastAsia" w:hAnsiTheme="minorEastAsia" w:cs="Arial" w:hint="eastAsia"/>
+          <w:color w:val="3A3E43"/>
+          <w:kern w:val="36"/>
+          <w:sz w:val="24"/>
+          <w:szCs w:val="24"/>
+        </w:rPr>
+        <w:t>Scipy</w:t>
       </w:r>
       <w:proofErr w:type="spellEnd"/>
-    </w:p>
-    <w:p>
-      <w:pPr>
-        <w:widowControl/>
-        <w:shd w:val="clear" w:color="auto" w:fill="FFFFFF"/>
-        <w:spacing w:line="360" w:lineRule="auto"/>
-        <w:ind w:leftChars="200" w:left="420" w:firstLineChars="150" w:firstLine="360"/>
-        <w:jc w:val="left"/>
-        <w:rPr>
-          <w:rFonts w:asciiTheme="minorEastAsia" w:eastAsiaTheme="minorEastAsia" w:hAnsiTheme="minorEastAsia" w:cs="Arial"/>
-          <w:bCs/>
-          <w:color w:val="000000"/>
-          <w:kern w:val="36"/>
-          <w:szCs w:val="21"/>
-        </w:rPr>
-      </w:pPr>
-      <w:r>
-        <w:rPr>
-          <w:rFonts w:asciiTheme="minorEastAsia" w:eastAsiaTheme="minorEastAsia" w:hAnsiTheme="minorEastAsia" w:cs="Arial"/>
-          <w:bCs/>
-          <w:color w:val="000000"/>
-          <w:kern w:val="36"/>
-          <w:sz w:val="24"/>
-          <w:szCs w:val="24"/>
-        </w:rPr>
-        <w:t xml:space="preserve"> </w:t>
-      </w:r>
-      <w:proofErr w:type="spellStart"/>
-      <w:r>
-        <w:rPr>
-          <w:rFonts w:asciiTheme="minorEastAsia" w:eastAsiaTheme="minorEastAsia" w:hAnsiTheme="minorEastAsia" w:cs="Arial"/>
-          <w:bCs/>
-          <w:color w:val="000000"/>
-          <w:kern w:val="36"/>
-          <w:sz w:val="24"/>
-          <w:szCs w:val="24"/>
-        </w:rPr>
-        <w:t>matplotlib</w:t>
-      </w:r>
-      <w:proofErr w:type="spellEnd"/>
-      <w:r>
-        <w:rPr>
-          <w:rFonts w:asciiTheme="minorEastAsia" w:eastAsiaTheme="minorEastAsia" w:hAnsiTheme="minorEastAsia" w:cs="Arial"/>
-          <w:bCs/>
-          <w:color w:val="000000"/>
-          <w:kern w:val="36"/>
-          <w:sz w:val="24"/>
-          <w:szCs w:val="24"/>
-        </w:rPr>
-        <w:t xml:space="preserve"> </w:t>
-      </w:r>
-      <w:r>
-        <w:rPr>
-          <w:rFonts w:asciiTheme="minorEastAsia" w:eastAsiaTheme="minorEastAsia" w:hAnsiTheme="minorEastAsia" w:cs="Arial"/>
-          <w:bCs/>
-          <w:color w:val="000000"/>
-          <w:kern w:val="36"/>
-          <w:szCs w:val="21"/>
-        </w:rPr>
-        <w:t xml:space="preserve"> </w:t>
-      </w:r>
-    </w:p>
-    <w:p>
-      <w:pPr>
-        <w:widowControl/>
-        <w:shd w:val="clear" w:color="auto" w:fill="FFFFFF"/>
-        <w:jc w:val="left"/>
-        <w:rPr>
-          <w:rFonts w:asciiTheme="minorEastAsia" w:eastAsiaTheme="minorEastAsia" w:hAnsiTheme="minorEastAsia"/>
-          <w:noProof/>
-          <w:sz w:val="24"/>
-          <w:szCs w:val="24"/>
-        </w:rPr>
-      </w:pPr>
-      <w:r>
-        <w:rPr>
-          <w:rFonts w:asciiTheme="minorEastAsia" w:eastAsiaTheme="minorEastAsia" w:hAnsiTheme="minorEastAsia" w:cs="Arial"/>
-          <w:color w:val="3A3E43"/>
-          <w:kern w:val="36"/>
-          <w:sz w:val="24"/>
-          <w:szCs w:val="24"/>
-        </w:rPr>
-        <w:t xml:space="preserve"> </w:t>
-      </w:r>
       <w:r>
         <w:rPr>
           <w:rFonts w:asciiTheme="minorEastAsia" w:eastAsiaTheme="minorEastAsia" w:hAnsiTheme="minorEastAsia" w:cs="Arial" w:hint="eastAsia"/>
@@ -4475,9 +4650,8 @@
           <w:sz w:val="24"/>
           <w:szCs w:val="24"/>
         </w:rPr>
-        <w:t xml:space="preserve"> </w:t>
-      </w:r>
-      <w:proofErr w:type="spellStart"/>
+        <w:t xml:space="preserve"> 软件包</w:t>
+      </w:r>
       <w:r>
         <w:rPr>
           <w:rFonts w:asciiTheme="minorEastAsia" w:eastAsiaTheme="minorEastAsia" w:hAnsiTheme="minorEastAsia" w:cs="Arial" w:hint="eastAsia"/>
@@ -4486,9 +4660,8 @@
           <w:sz w:val="24"/>
           <w:szCs w:val="24"/>
         </w:rPr>
-        <w:t>Scipy</w:t>
-      </w:r>
-      <w:proofErr w:type="spellEnd"/>
+        <w:t>，</w:t>
+      </w:r>
       <w:r>
         <w:rPr>
           <w:rFonts w:asciiTheme="minorEastAsia" w:eastAsiaTheme="minorEastAsia" w:hAnsiTheme="minorEastAsia" w:cs="Arial" w:hint="eastAsia"/>
@@ -4497,7 +4670,7 @@
           <w:sz w:val="24"/>
           <w:szCs w:val="24"/>
         </w:rPr>
-        <w:t xml:space="preserve"> 软件包</w:t>
+        <w:t>建议从</w:t>
       </w:r>
       <w:r>
         <w:rPr>
@@ -4507,104 +4680,12 @@
           <w:sz w:val="24"/>
           <w:szCs w:val="24"/>
         </w:rPr>
-        <w:t>依赖一些C/Fortran软件库。在线安装时，会下载这些库的源码，到本地编译，但Windows环境下通常缺少这些源码的本地编译环境，因此，</w:t>
-      </w:r>
-      <w:r>
-        <w:rPr>
-          <w:rFonts w:ascii="宋体" w:hAnsi="宋体" w:cs="Arial" w:hint="eastAsia"/>
-          <w:bCs/>
-          <w:color w:val="000000"/>
-          <w:kern w:val="36"/>
-          <w:szCs w:val="21"/>
-        </w:rPr>
-        <w:t>Window</w:t>
-      </w:r>
-      <w:r>
-        <w:rPr>
-          <w:rFonts w:ascii="宋体" w:hAnsi="宋体" w:cs="Arial" w:hint="eastAsia"/>
-          <w:bCs/>
-          <w:color w:val="000000"/>
-          <w:kern w:val="36"/>
-          <w:szCs w:val="21"/>
-        </w:rPr>
-        <w:t>s</w:t>
+        <w:t>加州大学欧文分校下载编译好的*</w:t>
       </w:r>
       <w:r>
         <w:rPr>
           <w:rFonts w:asciiTheme="minorEastAsia" w:eastAsiaTheme="minorEastAsia" w:hAnsiTheme="minorEastAsia" w:cs="Arial" w:hint="eastAsia"/>
           <w:color w:val="3A3E43"/>
-          <w:kern w:val="36"/>
-          <w:sz w:val="24"/>
-          <w:szCs w:val="24"/>
-        </w:rPr>
-        <w:t>环境下</w:t>
-      </w:r>
-      <w:r>
-        <w:rPr>
-          <w:rFonts w:asciiTheme="minorEastAsia" w:eastAsiaTheme="minorEastAsia" w:hAnsiTheme="minorEastAsia" w:cs="Arial" w:hint="eastAsia"/>
-          <w:color w:val="3A3E43"/>
-          <w:kern w:val="36"/>
-          <w:sz w:val="24"/>
-          <w:szCs w:val="24"/>
-        </w:rPr>
-        <w:t>安装</w:t>
-      </w:r>
-      <w:proofErr w:type="spellStart"/>
-      <w:r>
-        <w:rPr>
-          <w:rFonts w:asciiTheme="minorEastAsia" w:eastAsiaTheme="minorEastAsia" w:hAnsiTheme="minorEastAsia" w:cs="Arial" w:hint="eastAsia"/>
-          <w:color w:val="3A3E43"/>
-          <w:kern w:val="36"/>
-          <w:sz w:val="24"/>
-          <w:szCs w:val="24"/>
-        </w:rPr>
-        <w:t>Scipy</w:t>
-      </w:r>
-      <w:proofErr w:type="spellEnd"/>
-      <w:r>
-        <w:rPr>
-          <w:rFonts w:asciiTheme="minorEastAsia" w:eastAsiaTheme="minorEastAsia" w:hAnsiTheme="minorEastAsia" w:cs="Arial" w:hint="eastAsia"/>
-          <w:color w:val="3A3E43"/>
-          <w:kern w:val="36"/>
-          <w:sz w:val="24"/>
-          <w:szCs w:val="24"/>
-        </w:rPr>
-        <w:t xml:space="preserve"> 软件包</w:t>
-      </w:r>
-      <w:r>
-        <w:rPr>
-          <w:rFonts w:asciiTheme="minorEastAsia" w:eastAsiaTheme="minorEastAsia" w:hAnsiTheme="minorEastAsia" w:cs="Arial" w:hint="eastAsia"/>
-          <w:color w:val="3A3E43"/>
-          <w:kern w:val="36"/>
-          <w:sz w:val="24"/>
-          <w:szCs w:val="24"/>
-        </w:rPr>
-        <w:t>，</w:t>
-      </w:r>
-      <w:r>
-        <w:rPr>
-          <w:rFonts w:asciiTheme="minorEastAsia" w:eastAsiaTheme="minorEastAsia" w:hAnsiTheme="minorEastAsia" w:cs="Arial" w:hint="eastAsia"/>
-          <w:color w:val="3A3E43"/>
-          <w:kern w:val="36"/>
-          <w:sz w:val="24"/>
-          <w:szCs w:val="24"/>
-        </w:rPr>
-        <w:t>建议从</w:t>
-      </w:r>
-      <w:r>
-        <w:rPr>
-          <w:rFonts w:asciiTheme="minorEastAsia" w:eastAsiaTheme="minorEastAsia" w:hAnsiTheme="minorEastAsia" w:hint="eastAsia"/>
-          <w:noProof/>
-          <w:sz w:val="24"/>
-          <w:szCs w:val="24"/>
-        </w:rPr>
-        <w:t>加州大学欧文分校下载编译好的*</w:t>
-      </w:r>
-      <w:r>
-        <w:rPr>
-          <w:rFonts w:asciiTheme="minorEastAsia" w:eastAsiaTheme="minorEastAsia" w:hAnsiTheme="minorEastAsia" w:cs="Arial" w:hint="eastAsia"/>
-          <w:bCs/>
-          <w:color w:val="000000"/>
           <w:kern w:val="36"/>
           <w:sz w:val="24"/>
           <w:szCs w:val="24"/>
@@ -4805,7 +4886,47 @@
           <w:sz w:val="24"/>
           <w:szCs w:val="24"/>
         </w:rPr>
-        <w:t xml:space="preserve"> 构建的含有更高级数据结构和数据分析</w:t>
+        <w:t xml:space="preserve"> 构建</w:t>
+      </w:r>
+      <w:r>
+        <w:rPr>
+          <w:rFonts w:ascii="宋体" w:hAnsi="宋体" w:cs="Arial" w:hint="eastAsia"/>
+          <w:color w:val="362E2B"/>
+          <w:kern w:val="0"/>
+          <w:sz w:val="24"/>
+          <w:szCs w:val="24"/>
+        </w:rPr>
+        <w:t>，</w:t>
+      </w:r>
+      <w:r>
+        <w:rPr>
+          <w:rFonts w:ascii="宋体" w:hAnsi="宋体" w:cs="Arial"/>
+          <w:color w:val="362E2B"/>
+          <w:kern w:val="0"/>
+          <w:sz w:val="24"/>
+          <w:szCs w:val="24"/>
+        </w:rPr>
+        <w:t>有更高级</w:t>
+      </w:r>
+      <w:r>
+        <w:rPr>
+          <w:rFonts w:ascii="宋体" w:hAnsi="宋体" w:cs="Arial" w:hint="eastAsia"/>
+          <w:color w:val="362E2B"/>
+          <w:kern w:val="0"/>
+          <w:sz w:val="24"/>
+          <w:szCs w:val="24"/>
+        </w:rPr>
+        <w:t>的</w:t>
+      </w:r>
+      <w:r>
+        <w:rPr>
+          <w:rFonts w:ascii="宋体" w:hAnsi="宋体" w:cs="Arial"/>
+          <w:color w:val="362E2B"/>
+          <w:kern w:val="0"/>
+          <w:sz w:val="24"/>
+          <w:szCs w:val="24"/>
+        </w:rPr>
+        <w:t>数据结构和数据分析</w:t>
       </w:r>
       <w:r>
         <w:rPr>
@@ -4891,7 +5012,7 @@
         <w:widowControl/>
         <w:shd w:val="clear" w:color="auto" w:fill="FFFFFF"/>
         <w:spacing w:beforeLines="50" w:before="156" w:afterLines="50" w:after="156"/>
-        <w:ind w:firstLineChars="218" w:firstLine="523"/>
+        <w:ind w:firstLineChars="177" w:firstLine="425"/>
         <w:jc w:val="left"/>
         <w:rPr>
           <w:rFonts w:ascii="宋体" w:hAnsi="宋体" w:cs="Arial"/>
@@ -4931,7 +5052,17 @@
           <w:sz w:val="24"/>
           <w:szCs w:val="24"/>
         </w:rPr>
-        <w:t>计算加速包；</w:t>
+        <w:t>计算加速包</w:t>
+      </w:r>
+      <w:r>
+        <w:rPr>
+          <w:rFonts w:ascii="宋体" w:hAnsi="宋体" w:cs="Arial" w:hint="eastAsia"/>
+          <w:color w:val="362E2B"/>
+          <w:kern w:val="0"/>
+          <w:sz w:val="24"/>
+          <w:szCs w:val="24"/>
+        </w:rPr>
+        <w:t>，</w:t>
       </w:r>
     </w:p>
     <w:p>
@@ -4957,7 +5088,6 @@
           <w:sz w:val="24"/>
           <w:szCs w:val="24"/>
         </w:rPr>
-        <w:lastRenderedPageBreak/>
         <w:t>安装</w:t>
       </w:r>
       <w:proofErr w:type="spellStart"/>
@@ -5123,6 +5253,71 @@
       <w:pPr>
         <w:widowControl/>
         <w:shd w:val="clear" w:color="auto" w:fill="FFFFFF"/>
+        <w:ind w:firstLineChars="177" w:firstLine="425"/>
+        <w:jc w:val="left"/>
+        <w:rPr>
+          <w:rFonts w:ascii="宋体" w:hAnsi="宋体" w:cs="Arial" w:hint="eastAsia"/>
+          <w:color w:val="362E2B"/>
+          <w:kern w:val="0"/>
+          <w:sz w:val="24"/>
+          <w:szCs w:val="24"/>
+        </w:rPr>
+      </w:pPr>
+      <w:r>
+        <w:rPr>
+          <w:rFonts w:ascii="宋体" w:hAnsi="宋体" w:cs="Arial" w:hint="eastAsia"/>
+          <w:color w:val="362E2B"/>
+          <w:kern w:val="0"/>
+          <w:sz w:val="24"/>
+          <w:szCs w:val="24"/>
+        </w:rPr>
+        <w:t>IF97物性计算可使用基于C语言实现共享库</w:t>
+      </w:r>
+      <w:r>
+        <w:rPr>
+          <w:rFonts w:ascii="宋体" w:hAnsi="宋体" w:cs="Arial" w:hint="eastAsia"/>
+          <w:color w:val="362E2B"/>
+          <w:kern w:val="0"/>
+          <w:sz w:val="24"/>
+          <w:szCs w:val="24"/>
+        </w:rPr>
+        <w:t>、</w:t>
+      </w:r>
+      <w:r>
+        <w:rPr>
+          <w:rFonts w:ascii="宋体" w:hAnsi="宋体" w:cs="Arial" w:hint="eastAsia"/>
+          <w:color w:val="362E2B"/>
+          <w:kern w:val="0"/>
+          <w:sz w:val="24"/>
+          <w:szCs w:val="24"/>
+        </w:rPr>
+        <w:t>纯Python语言包。</w:t>
+      </w:r>
+      <w:r>
+        <w:rPr>
+          <w:rFonts w:ascii="宋体" w:hAnsi="宋体" w:cs="Arial" w:hint="eastAsia"/>
+          <w:color w:val="362E2B"/>
+          <w:kern w:val="0"/>
+          <w:sz w:val="24"/>
+          <w:szCs w:val="24"/>
+        </w:rPr>
+        <w:t>C语言共享库</w:t>
+      </w:r>
+      <w:r>
+        <w:rPr>
+          <w:rFonts w:ascii="宋体" w:hAnsi="宋体" w:cs="Arial" w:hint="eastAsia"/>
+          <w:color w:val="362E2B"/>
+          <w:kern w:val="0"/>
+          <w:sz w:val="24"/>
+          <w:szCs w:val="24"/>
+        </w:rPr>
+        <w:t>计算速度远快于Python语言包。</w:t>
+      </w:r>
+    </w:p>
+    <w:p>
+      <w:pPr>
+        <w:widowControl/>
+        <w:shd w:val="clear" w:color="auto" w:fill="FFFFFF"/>
         <w:spacing w:beforeLines="50" w:before="156" w:afterLines="50" w:after="156"/>
         <w:jc w:val="left"/>
         <w:outlineLvl w:val="4"/>
@@ -5144,6 +5339,7 @@
           <w:sz w:val="24"/>
           <w:szCs w:val="24"/>
         </w:rPr>
+        <w:lastRenderedPageBreak/>
         <w:t>2.2.</w:t>
       </w:r>
       <w:r>
@@ -5206,33 +5402,83 @@
       </w:r>
       <w:r>
         <w:rPr>
-          <w:rFonts w:ascii="宋体" w:hAnsi="宋体" w:cs="Arial" w:hint="eastAsia"/>
-          <w:color w:val="362E2B"/>
-          <w:kern w:val="0"/>
-          <w:sz w:val="24"/>
-          <w:szCs w:val="24"/>
-        </w:rPr>
-        <w:t>基于C语言实现共享库Python</w:t>
-      </w:r>
-      <w:r>
-        <w:rPr>
-          <w:rFonts w:ascii="宋体" w:hAnsi="宋体" w:cs="Arial" w:hint="eastAsia"/>
-          <w:color w:val="362E2B"/>
-          <w:kern w:val="0"/>
-          <w:sz w:val="24"/>
-          <w:szCs w:val="24"/>
-        </w:rPr>
-        <w:t>的</w:t>
-      </w:r>
-      <w:r>
-        <w:rPr>
-          <w:rFonts w:ascii="宋体" w:hAnsi="宋体" w:cs="Arial" w:hint="eastAsia"/>
-          <w:color w:val="362E2B"/>
-          <w:kern w:val="0"/>
-          <w:sz w:val="24"/>
-          <w:szCs w:val="24"/>
-        </w:rPr>
-        <w:t>封装包</w:t>
+          <w:rFonts w:ascii="宋体" w:hAnsi="宋体" w:cs="Arial"/>
+          <w:color w:val="362E2B"/>
+          <w:kern w:val="0"/>
+          <w:sz w:val="24"/>
+          <w:szCs w:val="24"/>
+        </w:rPr>
+        <w:t xml:space="preserve"> </w:t>
+      </w:r>
+      <w:r>
+        <w:rPr>
+          <w:rFonts w:ascii="宋体" w:hAnsi="宋体" w:cs="Arial" w:hint="eastAsia"/>
+          <w:color w:val="362E2B"/>
+          <w:kern w:val="0"/>
+          <w:sz w:val="24"/>
+          <w:szCs w:val="24"/>
+        </w:rPr>
+        <w:t>C语言</w:t>
+      </w:r>
+      <w:r>
+        <w:rPr>
+          <w:rFonts w:ascii="宋体" w:hAnsi="宋体" w:cs="Arial" w:hint="eastAsia"/>
+          <w:color w:val="362E2B"/>
+          <w:kern w:val="0"/>
+          <w:sz w:val="24"/>
+          <w:szCs w:val="24"/>
+        </w:rPr>
+        <w:t>IF</w:t>
+      </w:r>
+      <w:r>
+        <w:rPr>
+          <w:rFonts w:ascii="宋体" w:hAnsi="宋体" w:cs="Arial"/>
+          <w:color w:val="362E2B"/>
+          <w:kern w:val="0"/>
+          <w:sz w:val="24"/>
+          <w:szCs w:val="24"/>
+        </w:rPr>
+        <w:t>97</w:t>
+      </w:r>
+      <w:r>
+        <w:rPr>
+          <w:rFonts w:ascii="宋体" w:hAnsi="宋体" w:cs="Arial" w:hint="eastAsia"/>
+          <w:color w:val="362E2B"/>
+          <w:kern w:val="0"/>
+          <w:sz w:val="24"/>
+          <w:szCs w:val="24"/>
+        </w:rPr>
+        <w:t>共享库</w:t>
+      </w:r>
+      <w:r>
+        <w:rPr>
+          <w:rFonts w:ascii="宋体" w:hAnsi="宋体" w:cs="Arial" w:hint="eastAsia"/>
+          <w:color w:val="362E2B"/>
+          <w:kern w:val="0"/>
+          <w:sz w:val="24"/>
+          <w:szCs w:val="24"/>
+        </w:rPr>
+        <w:t>及其</w:t>
+      </w:r>
+      <w:r>
+        <w:rPr>
+          <w:rFonts w:ascii="宋体" w:hAnsi="宋体" w:cs="Arial" w:hint="eastAsia"/>
+          <w:color w:val="362E2B"/>
+          <w:kern w:val="0"/>
+          <w:sz w:val="24"/>
+          <w:szCs w:val="24"/>
+        </w:rPr>
+        <w:t>Python封装包</w:t>
+      </w:r>
+      <w:r>
+        <w:rPr>
+          <w:rFonts w:ascii="宋体" w:hAnsi="宋体" w:cs="Arial" w:hint="eastAsia"/>
+          <w:color w:val="362E2B"/>
+          <w:kern w:val="0"/>
+          <w:sz w:val="24"/>
+          <w:szCs w:val="24"/>
+        </w:rPr>
+        <w:t>仓库</w:t>
       </w:r>
       <w:r>
         <w:rPr>
@@ -5248,8 +5494,8 @@
     <w:p>
       <w:pPr>
         <w:snapToGrid w:val="0"/>
-        <w:spacing w:line="360" w:lineRule="auto"/>
-        <w:ind w:leftChars="50" w:left="105" w:rightChars="50" w:right="105" w:firstLineChars="350" w:firstLine="735"/>
+        <w:spacing w:beforeLines="50" w:before="156" w:afterLines="50" w:after="156"/>
+        <w:ind w:leftChars="50" w:left="105" w:rightChars="50" w:right="105" w:firstLineChars="350" w:firstLine="840"/>
         <w:jc w:val="left"/>
         <w:rPr>
           <w:rStyle w:val="a3"/>
@@ -5267,7 +5513,27 @@
             <w:sz w:val="24"/>
             <w:szCs w:val="24"/>
           </w:rPr>
-          <w:t>https://github.com/Py03013052/SEUIF97</w:t>
+          <w:t>https://github.com/Py</w:t>
+        </w:r>
+        <w:r>
+          <w:rPr>
+            <w:rStyle w:val="a3"/>
+            <w:rFonts w:asciiTheme="minorEastAsia" w:eastAsiaTheme="minorEastAsia" w:hAnsiTheme="minorEastAsia" w:cs="Arial" w:hint="eastAsia"/>
+            <w:kern w:val="0"/>
+            <w:sz w:val="24"/>
+            <w:szCs w:val="24"/>
+          </w:rPr>
+          <w:t>SEE</w:t>
+        </w:r>
+        <w:r>
+          <w:rPr>
+            <w:rStyle w:val="a3"/>
+            <w:rFonts w:asciiTheme="minorEastAsia" w:eastAsiaTheme="minorEastAsia" w:hAnsiTheme="minorEastAsia" w:cs="Arial"/>
+            <w:kern w:val="0"/>
+            <w:sz w:val="24"/>
+            <w:szCs w:val="24"/>
+          </w:rPr>
+          <w:t>/SEUIF97</w:t>
         </w:r>
       </w:hyperlink>
       <w:r>
@@ -5332,7 +5598,17 @@
           <w:sz w:val="24"/>
           <w:szCs w:val="24"/>
         </w:rPr>
-        <w:t>SEUIF97.dll</w:t>
+        <w:t>seuif97</w:t>
+      </w:r>
+      <w:r>
+        <w:rPr>
+          <w:rFonts w:ascii="宋体" w:hAnsi="宋体" w:cs="Arial" w:hint="eastAsia"/>
+          <w:color w:val="362E2B"/>
+          <w:kern w:val="0"/>
+          <w:sz w:val="24"/>
+          <w:szCs w:val="24"/>
+        </w:rPr>
+        <w:t>.dll</w:t>
       </w:r>
       <w:r>
         <w:rPr>
@@ -5402,13 +5678,23 @@
       </w:r>
       <w:r>
         <w:rPr>
-          <w:rFonts w:ascii="宋体" w:hAnsi="宋体" w:cs="Arial" w:hint="eastAsia"/>
-          <w:color w:val="362E2B"/>
-          <w:kern w:val="0"/>
-          <w:sz w:val="24"/>
-          <w:szCs w:val="24"/>
-        </w:rPr>
-        <w:t>SEUIF97.dll拷贝到 c:\windows\system</w:t>
+          <w:rFonts w:ascii="宋体" w:hAnsi="宋体" w:cs="Arial"/>
+          <w:color w:val="362E2B"/>
+          <w:kern w:val="0"/>
+          <w:sz w:val="24"/>
+          <w:szCs w:val="24"/>
+        </w:rPr>
+        <w:t>seuif</w:t>
+      </w:r>
+      <w:r>
+        <w:rPr>
+          <w:rFonts w:ascii="宋体" w:hAnsi="宋体" w:cs="Arial" w:hint="eastAsia"/>
+          <w:color w:val="362E2B"/>
+          <w:kern w:val="0"/>
+          <w:sz w:val="24"/>
+          <w:szCs w:val="24"/>
+        </w:rPr>
+        <w:t>97.dll拷贝到 c:\windows\system</w:t>
       </w:r>
     </w:p>
     <w:p>
@@ -5526,7 +5812,18 @@
           <w:sz w:val="24"/>
           <w:szCs w:val="24"/>
         </w:rPr>
-        <w:t>IAPWS</w:t>
+        <w:t>Python</w:t>
+      </w:r>
+      <w:r>
+        <w:rPr>
+          <w:rFonts w:ascii="宋体" w:hAnsi="宋体" w:cs="Arial" w:hint="eastAsia"/>
+          <w:b/>
+          <w:color w:val="362E2B"/>
+          <w:kern w:val="0"/>
+          <w:sz w:val="24"/>
+          <w:szCs w:val="24"/>
+        </w:rPr>
+        <w:t>版</w:t>
       </w:r>
       <w:r>
         <w:rPr>
@@ -5538,6 +5835,17 @@
           <w:szCs w:val="24"/>
         </w:rPr>
         <w:t>水和水蒸汽物性计算</w:t>
+      </w:r>
+      <w:r>
+        <w:rPr>
+          <w:rFonts w:ascii="宋体" w:hAnsi="宋体" w:cs="Arial" w:hint="eastAsia"/>
+          <w:b/>
+          <w:color w:val="362E2B"/>
+          <w:kern w:val="0"/>
+          <w:sz w:val="24"/>
+          <w:szCs w:val="24"/>
+        </w:rPr>
+        <w:t>包</w:t>
       </w:r>
     </w:p>
     <w:p>
@@ -5572,7 +5880,27 @@
           <w:sz w:val="24"/>
           <w:szCs w:val="24"/>
         </w:rPr>
-        <w:t>Python语言实现的计算包：</w:t>
+        <w:t>Python语言计算包</w:t>
+      </w:r>
+      <w:r>
+        <w:rPr>
+          <w:rFonts w:ascii="宋体" w:hAnsi="宋体" w:cs="Arial" w:hint="eastAsia"/>
+          <w:color w:val="362E2B"/>
+          <w:kern w:val="0"/>
+          <w:sz w:val="24"/>
+          <w:szCs w:val="24"/>
+        </w:rPr>
+        <w:t>，在线安装</w:t>
+      </w:r>
+      <w:r>
+        <w:rPr>
+          <w:rFonts w:ascii="宋体" w:hAnsi="宋体" w:cs="Arial" w:hint="eastAsia"/>
+          <w:color w:val="362E2B"/>
+          <w:kern w:val="0"/>
+          <w:sz w:val="24"/>
+          <w:szCs w:val="24"/>
+        </w:rPr>
+        <w:t>：</w:t>
       </w:r>
     </w:p>
     <w:p>
@@ -14693,7 +15021,7 @@
           <w:sz w:val="24"/>
           <w:szCs w:val="24"/>
         </w:rPr>
-        <w:t>含有中文</w:t>
+        <w:t>含中文</w:t>
       </w:r>
       <w:r>
         <w:rPr>
@@ -14702,7 +15030,7 @@
           <w:sz w:val="24"/>
           <w:szCs w:val="24"/>
         </w:rPr>
-        <w:t>支付的文</w:t>
+        <w:t>字符</w:t>
       </w:r>
       <w:r>
         <w:rPr>
@@ -14711,7 +15039,61 @@
           <w:sz w:val="24"/>
           <w:szCs w:val="24"/>
         </w:rPr>
-        <w:t>件，在其他文本编辑器打开会乱码，因此需要修改为</w:t>
+        <w:t>的文</w:t>
+      </w:r>
+      <w:r>
+        <w:rPr>
+          <w:rFonts w:asciiTheme="minorEastAsia" w:eastAsiaTheme="minorEastAsia" w:hAnsiTheme="minorEastAsia" w:hint="eastAsia"/>
+          <w:color w:val="333333"/>
+          <w:sz w:val="24"/>
+          <w:szCs w:val="24"/>
+        </w:rPr>
+        <w:t>件，在其他文本编辑器打开</w:t>
+      </w:r>
+      <w:r>
+        <w:rPr>
+          <w:rFonts w:asciiTheme="minorEastAsia" w:eastAsiaTheme="minorEastAsia" w:hAnsiTheme="minorEastAsia" w:hint="eastAsia"/>
+          <w:color w:val="333333"/>
+          <w:sz w:val="24"/>
+          <w:szCs w:val="24"/>
+        </w:rPr>
+        <w:t>可能</w:t>
+      </w:r>
+      <w:r>
+        <w:rPr>
+          <w:rFonts w:asciiTheme="minorEastAsia" w:eastAsiaTheme="minorEastAsia" w:hAnsiTheme="minorEastAsia" w:hint="eastAsia"/>
+          <w:color w:val="333333"/>
+          <w:sz w:val="24"/>
+          <w:szCs w:val="24"/>
+        </w:rPr>
+        <w:t>会乱码，因此</w:t>
+      </w:r>
+      <w:r>
+        <w:rPr>
+          <w:rFonts w:asciiTheme="minorEastAsia" w:eastAsiaTheme="minorEastAsia" w:hAnsiTheme="minorEastAsia" w:hint="eastAsia"/>
+          <w:color w:val="333333"/>
+          <w:sz w:val="24"/>
+          <w:szCs w:val="24"/>
+        </w:rPr>
+        <w:t>，建议配置</w:t>
+      </w:r>
+      <w:r>
+        <w:rPr>
+          <w:rFonts w:asciiTheme="minorEastAsia" w:eastAsiaTheme="minorEastAsia" w:hAnsiTheme="minorEastAsia" w:hint="eastAsia"/>
+          <w:color w:val="333333"/>
+          <w:sz w:val="24"/>
+          <w:szCs w:val="24"/>
+        </w:rPr>
+        <w:t>编码</w:t>
+      </w:r>
+      <w:r>
+        <w:rPr>
+          <w:rFonts w:asciiTheme="minorEastAsia" w:eastAsiaTheme="minorEastAsia" w:hAnsiTheme="minorEastAsia" w:hint="eastAsia"/>
+          <w:color w:val="333333"/>
+          <w:sz w:val="24"/>
+          <w:szCs w:val="24"/>
+        </w:rPr>
+        <w:t>为</w:t>
       </w:r>
       <w:r>
         <w:rPr>
@@ -14721,33 +15103,6 @@
           <w:szCs w:val="24"/>
         </w:rPr>
         <w:t>UTF-8。</w:t>
-      </w:r>
-      <w:r>
-        <w:rPr>
-          <w:rFonts w:asciiTheme="minorEastAsia" w:eastAsiaTheme="minorEastAsia" w:hAnsiTheme="minorEastAsia" w:hint="eastAsia"/>
-          <w:color w:val="333333"/>
-          <w:sz w:val="24"/>
-          <w:szCs w:val="24"/>
-        </w:rPr>
-        <w:t>编码方式可以设定到：工作空间、工程和文件类型</w:t>
-      </w:r>
-      <w:r>
-        <w:rPr>
-          <w:rFonts w:asciiTheme="minorEastAsia" w:eastAsiaTheme="minorEastAsia" w:hAnsiTheme="minorEastAsia" w:hint="eastAsia"/>
-          <w:color w:val="333333"/>
-          <w:sz w:val="24"/>
-          <w:szCs w:val="24"/>
-        </w:rPr>
-        <w:t>的不同等级的文件范围</w:t>
-      </w:r>
-      <w:r>
-        <w:rPr>
-          <w:rFonts w:asciiTheme="minorEastAsia" w:eastAsiaTheme="minorEastAsia" w:hAnsiTheme="minorEastAsia" w:hint="eastAsia"/>
-          <w:color w:val="333333"/>
-          <w:sz w:val="24"/>
-          <w:szCs w:val="24"/>
-        </w:rPr>
-        <w:t>上。</w:t>
       </w:r>
     </w:p>
     <w:p>
@@ -14770,7 +15125,25 @@
           <w:sz w:val="24"/>
           <w:szCs w:val="24"/>
         </w:rPr>
-        <w:t>建议配置编码方式</w:t>
+        <w:t>编码方式可以设定到：工作空间、工程和文件类型</w:t>
+      </w:r>
+      <w:r>
+        <w:rPr>
+          <w:rFonts w:asciiTheme="minorEastAsia" w:eastAsiaTheme="minorEastAsia" w:hAnsiTheme="minorEastAsia" w:hint="eastAsia"/>
+          <w:color w:val="333333"/>
+          <w:sz w:val="24"/>
+          <w:szCs w:val="24"/>
+        </w:rPr>
+        <w:t>的不同等级的文件范围</w:t>
+      </w:r>
+      <w:r>
+        <w:rPr>
+          <w:rFonts w:asciiTheme="minorEastAsia" w:eastAsiaTheme="minorEastAsia" w:hAnsiTheme="minorEastAsia" w:hint="eastAsia"/>
+          <w:color w:val="333333"/>
+          <w:sz w:val="24"/>
+          <w:szCs w:val="24"/>
+        </w:rPr>
+        <w:t>上。建议配置编码方式</w:t>
       </w:r>
       <w:r>
         <w:rPr>
@@ -14788,7 +15161,7 @@
           <w:sz w:val="24"/>
           <w:szCs w:val="24"/>
         </w:rPr>
-        <w:t>到工作空间，工程继承工作空间配置的编码方式。</w:t>
+        <w:t>到工作空间，工程继承工作空间配置的方式。</w:t>
       </w:r>
     </w:p>
     <w:p>
@@ -14856,200 +15229,239 @@
       <w:pPr>
         <w:widowControl/>
         <w:shd w:val="clear" w:color="auto" w:fill="FFFFFF"/>
-        <w:ind w:firstLineChars="200" w:firstLine="420"/>
+        <w:ind w:firstLineChars="200" w:firstLine="480"/>
         <w:jc w:val="left"/>
         <w:rPr>
-          <w:rFonts w:ascii="宋体" w:hAnsi="宋体" w:cs="Arial"/>
-          <w:b/>
-          <w:color w:val="362E2B"/>
-          <w:kern w:val="0"/>
-          <w:sz w:val="24"/>
-          <w:szCs w:val="24"/>
-        </w:rPr>
-      </w:pPr>
-      <w:r>
-        <w:rPr>
+          <w:rFonts w:asciiTheme="minorEastAsia" w:eastAsiaTheme="minorEastAsia" w:hAnsiTheme="minorEastAsia" w:cs="Arial"/>
+          <w:b/>
+          <w:color w:val="362E2B"/>
+          <w:kern w:val="0"/>
+          <w:sz w:val="24"/>
+          <w:szCs w:val="24"/>
+        </w:rPr>
+      </w:pPr>
+      <w:r>
+        <w:rPr>
+          <w:rFonts w:asciiTheme="minorEastAsia" w:eastAsiaTheme="minorEastAsia" w:hAnsiTheme="minorEastAsia"/>
           <w:color w:val="333333"/>
-        </w:rPr>
-        <w:t>点</w:t>
-      </w:r>
-      <w:r>
-        <w:rPr>
+          <w:sz w:val="24"/>
+          <w:szCs w:val="24"/>
+        </w:rPr>
+        <w:t>点“</w:t>
+      </w:r>
+      <w:r>
+        <w:rPr>
+          <w:rFonts w:asciiTheme="minorEastAsia" w:eastAsiaTheme="minorEastAsia" w:hAnsiTheme="minorEastAsia" w:hint="eastAsia"/>
           <w:color w:val="333333"/>
+          <w:sz w:val="24"/>
+          <w:szCs w:val="24"/>
+        </w:rPr>
+        <w:t>W</w:t>
+      </w:r>
+      <w:r>
+        <w:rPr>
+          <w:rFonts w:asciiTheme="minorEastAsia" w:eastAsiaTheme="minorEastAsia" w:hAnsiTheme="minorEastAsia"/>
+          <w:color w:val="333333"/>
+          <w:sz w:val="24"/>
+          <w:szCs w:val="24"/>
+        </w:rPr>
+        <w:t>indow</w:t>
+      </w:r>
+      <w:r>
+        <w:rPr>
+          <w:rFonts w:asciiTheme="minorEastAsia" w:eastAsiaTheme="minorEastAsia" w:hAnsiTheme="minorEastAsia"/>
+          <w:color w:val="333333"/>
+          <w:sz w:val="24"/>
+          <w:szCs w:val="24"/>
+        </w:rPr>
+        <w:t>”-</w:t>
+      </w:r>
+      <w:r>
+        <w:rPr>
+          <w:rFonts w:asciiTheme="minorEastAsia" w:eastAsiaTheme="minorEastAsia" w:hAnsiTheme="minorEastAsia" w:hint="eastAsia"/>
+          <w:color w:val="333333"/>
+          <w:sz w:val="24"/>
+          <w:szCs w:val="24"/>
+        </w:rPr>
+        <w:t>&gt;</w:t>
+      </w:r>
+      <w:r>
+        <w:rPr>
+          <w:rFonts w:asciiTheme="minorEastAsia" w:eastAsiaTheme="minorEastAsia" w:hAnsiTheme="minorEastAsia"/>
+          <w:color w:val="333333"/>
+          <w:sz w:val="24"/>
+          <w:szCs w:val="24"/>
         </w:rPr>
         <w:t>“</w:t>
       </w:r>
       <w:r>
         <w:rPr>
-          <w:rFonts w:hint="eastAsia"/>
+          <w:rFonts w:asciiTheme="minorEastAsia" w:eastAsiaTheme="minorEastAsia" w:hAnsiTheme="minorEastAsia"/>
           <w:color w:val="333333"/>
-        </w:rPr>
-        <w:t>W</w:t>
-      </w:r>
-      <w:r>
-        <w:rPr>
+          <w:sz w:val="24"/>
+          <w:szCs w:val="24"/>
+        </w:rPr>
+        <w:t>Preference</w:t>
+      </w:r>
+      <w:r>
+        <w:rPr>
+          <w:rFonts w:asciiTheme="minorEastAsia" w:eastAsiaTheme="minorEastAsia" w:hAnsiTheme="minorEastAsia"/>
           <w:color w:val="333333"/>
-        </w:rPr>
-        <w:t>indow</w:t>
-      </w:r>
-      <w:r>
-        <w:rPr>
+          <w:sz w:val="24"/>
+          <w:szCs w:val="24"/>
+        </w:rPr>
+        <w:t>”，</w:t>
+      </w:r>
+      <w:r>
+        <w:rPr>
+          <w:rFonts w:asciiTheme="minorEastAsia" w:eastAsiaTheme="minorEastAsia" w:hAnsiTheme="minorEastAsia" w:hint="eastAsia"/>
           <w:color w:val="333333"/>
-        </w:rPr>
-        <w:t>”-</w:t>
-      </w:r>
-      <w:r>
-        <w:rPr>
-          <w:rFonts w:hint="eastAsia"/>
+          <w:sz w:val="24"/>
+          <w:szCs w:val="24"/>
+        </w:rPr>
+        <w:t>在</w:t>
+      </w:r>
+      <w:r>
+        <w:rPr>
+          <w:rFonts w:asciiTheme="minorEastAsia" w:eastAsiaTheme="minorEastAsia" w:hAnsiTheme="minorEastAsia"/>
           <w:color w:val="333333"/>
-        </w:rPr>
-        <w:t>&gt;</w:t>
-      </w:r>
-      <w:r>
-        <w:rPr>
+          <w:sz w:val="24"/>
+          <w:szCs w:val="24"/>
+        </w:rPr>
+        <w:t>弹出窗口</w:t>
+      </w:r>
+      <w:r>
+        <w:rPr>
+          <w:rFonts w:asciiTheme="minorEastAsia" w:eastAsiaTheme="minorEastAsia" w:hAnsiTheme="minorEastAsia" w:hint="eastAsia"/>
           <w:color w:val="333333"/>
-        </w:rPr>
-        <w:t>“</w:t>
-      </w:r>
-      <w:r>
-        <w:rPr>
+          <w:sz w:val="24"/>
+          <w:szCs w:val="24"/>
+        </w:rPr>
+        <w:t>中</w:t>
+      </w:r>
+      <w:r>
+        <w:rPr>
+          <w:rFonts w:asciiTheme="minorEastAsia" w:eastAsiaTheme="minorEastAsia" w:hAnsiTheme="minorEastAsia"/>
           <w:color w:val="333333"/>
-        </w:rPr>
-        <w:t>Preference</w:t>
-      </w:r>
-      <w:r>
-        <w:rPr>
+          <w:sz w:val="24"/>
+          <w:szCs w:val="24"/>
+        </w:rPr>
+        <w:t>，点击“</w:t>
+      </w:r>
+      <w:r>
+        <w:rPr>
+          <w:rFonts w:asciiTheme="minorEastAsia" w:eastAsiaTheme="minorEastAsia" w:hAnsiTheme="minorEastAsia" w:hint="eastAsia"/>
           <w:color w:val="333333"/>
+          <w:sz w:val="24"/>
+          <w:szCs w:val="24"/>
+        </w:rPr>
+        <w:t>general</w:t>
+      </w:r>
+      <w:r>
+        <w:rPr>
+          <w:rFonts w:asciiTheme="minorEastAsia" w:eastAsiaTheme="minorEastAsia" w:hAnsiTheme="minorEastAsia"/>
+          <w:color w:val="333333"/>
+          <w:sz w:val="24"/>
+          <w:szCs w:val="24"/>
+        </w:rPr>
+        <w:t>”-“</w:t>
+      </w:r>
+      <w:r>
+        <w:rPr>
+          <w:rFonts w:asciiTheme="minorEastAsia" w:eastAsiaTheme="minorEastAsia" w:hAnsiTheme="minorEastAsia" w:hint="eastAsia"/>
+          <w:color w:val="333333"/>
+          <w:sz w:val="24"/>
+          <w:szCs w:val="24"/>
+        </w:rPr>
+        <w:t>workspace</w:t>
+      </w:r>
+      <w:r>
+        <w:rPr>
+          <w:rFonts w:asciiTheme="minorEastAsia" w:eastAsiaTheme="minorEastAsia" w:hAnsiTheme="minorEastAsia"/>
+          <w:color w:val="333333"/>
+          <w:sz w:val="24"/>
+          <w:szCs w:val="24"/>
         </w:rPr>
         <w:t>”</w:t>
       </w:r>
       <w:r>
         <w:rPr>
+          <w:rFonts w:asciiTheme="minorEastAsia" w:eastAsiaTheme="minorEastAsia" w:hAnsiTheme="minorEastAsia" w:hint="eastAsia"/>
           <w:color w:val="333333"/>
-        </w:rPr>
-        <w:t>，</w:t>
-      </w:r>
-      <w:r>
-        <w:rPr>
-          <w:rFonts w:hint="eastAsia"/>
+          <w:sz w:val="24"/>
+          <w:szCs w:val="24"/>
+        </w:rPr>
+        <w:t>，修改“Text</w:t>
+      </w:r>
+      <w:r>
+        <w:rPr>
+          <w:rFonts w:asciiTheme="minorEastAsia" w:eastAsiaTheme="minorEastAsia" w:hAnsiTheme="minorEastAsia"/>
           <w:color w:val="333333"/>
-        </w:rPr>
-        <w:t>在</w:t>
-      </w:r>
-      <w:r>
-        <w:rPr>
+          <w:sz w:val="24"/>
+          <w:szCs w:val="24"/>
+        </w:rPr>
+        <w:t xml:space="preserve"> </w:t>
+      </w:r>
+      <w:r>
+        <w:rPr>
+          <w:rFonts w:asciiTheme="minorEastAsia" w:eastAsiaTheme="minorEastAsia" w:hAnsiTheme="minorEastAsia" w:hint="eastAsia"/>
           <w:color w:val="333333"/>
-        </w:rPr>
-        <w:t>弹出窗口</w:t>
-      </w:r>
-      <w:r>
-        <w:rPr>
-          <w:rFonts w:hint="eastAsia"/>
+          <w:sz w:val="24"/>
+          <w:szCs w:val="24"/>
+        </w:rPr>
+        <w:t>file</w:t>
+      </w:r>
+      <w:r>
+        <w:rPr>
+          <w:rFonts w:asciiTheme="minorEastAsia" w:eastAsiaTheme="minorEastAsia" w:hAnsiTheme="minorEastAsia"/>
           <w:color w:val="333333"/>
-        </w:rPr>
-        <w:t>中</w:t>
-      </w:r>
-      <w:r>
-        <w:rPr>
+          <w:sz w:val="24"/>
+          <w:szCs w:val="24"/>
+        </w:rPr>
+        <w:t xml:space="preserve"> </w:t>
+      </w:r>
+      <w:r>
+        <w:rPr>
+          <w:rFonts w:asciiTheme="minorEastAsia" w:eastAsiaTheme="minorEastAsia" w:hAnsiTheme="minorEastAsia" w:hint="eastAsia"/>
           <w:color w:val="333333"/>
-        </w:rPr>
-        <w:t>，点击</w:t>
-      </w:r>
-      <w:r>
-        <w:rPr>
+          <w:sz w:val="24"/>
+          <w:szCs w:val="24"/>
+        </w:rPr>
+        <w:t>encoding</w:t>
+      </w:r>
+      <w:r>
+        <w:rPr>
+          <w:rFonts w:asciiTheme="minorEastAsia" w:eastAsiaTheme="minorEastAsia" w:hAnsiTheme="minorEastAsia"/>
           <w:color w:val="333333"/>
-        </w:rPr>
-        <w:t>“</w:t>
-      </w:r>
-      <w:r>
-        <w:rPr>
-          <w:rFonts w:hint="eastAsia"/>
+          <w:sz w:val="24"/>
+          <w:szCs w:val="24"/>
+        </w:rPr>
+        <w:t>”</w:t>
+      </w:r>
+      <w:r>
+        <w:rPr>
+          <w:rFonts w:asciiTheme="minorEastAsia" w:eastAsiaTheme="minorEastAsia" w:hAnsiTheme="minorEastAsia" w:hint="eastAsia"/>
           <w:color w:val="333333"/>
-        </w:rPr>
-        <w:t>general</w:t>
-      </w:r>
-      <w:r>
-        <w:rPr>
+          <w:sz w:val="24"/>
+          <w:szCs w:val="24"/>
+        </w:rPr>
+        <w:t>为</w:t>
+      </w:r>
+      <w:r>
+        <w:rPr>
+          <w:rFonts w:asciiTheme="minorEastAsia" w:eastAsiaTheme="minorEastAsia" w:hAnsiTheme="minorEastAsia"/>
           <w:color w:val="333333"/>
-        </w:rPr>
-        <w:t>”-“</w:t>
-      </w:r>
-      <w:r>
-        <w:rPr>
-          <w:rFonts w:hint="eastAsia"/>
+          <w:sz w:val="24"/>
+          <w:szCs w:val="24"/>
+        </w:rPr>
+        <w:t>UTF-8</w:t>
+      </w:r>
+      <w:r>
+        <w:rPr>
+          <w:rFonts w:asciiTheme="minorEastAsia" w:eastAsiaTheme="minorEastAsia" w:hAnsiTheme="minorEastAsia" w:hint="eastAsia"/>
           <w:color w:val="333333"/>
-        </w:rPr>
-        <w:t>workspace</w:t>
-      </w:r>
-      <w:r>
-        <w:rPr>
-          <w:color w:val="333333"/>
-        </w:rPr>
-        <w:t>”</w:t>
-      </w:r>
-      <w:r>
-        <w:rPr>
-          <w:rFonts w:hint="eastAsia"/>
-          <w:color w:val="333333"/>
-        </w:rPr>
-        <w:t>，修改“</w:t>
-      </w:r>
-      <w:r>
-        <w:rPr>
-          <w:rFonts w:hint="eastAsia"/>
-          <w:color w:val="333333"/>
-        </w:rPr>
-        <w:t>Text</w:t>
-      </w:r>
-      <w:r>
-        <w:rPr>
-          <w:color w:val="333333"/>
-        </w:rPr>
-        <w:t xml:space="preserve"> </w:t>
-      </w:r>
-      <w:r>
-        <w:rPr>
-          <w:rFonts w:hint="eastAsia"/>
-          <w:color w:val="333333"/>
-        </w:rPr>
-        <w:t>file</w:t>
-      </w:r>
-      <w:r>
-        <w:rPr>
-          <w:color w:val="333333"/>
-        </w:rPr>
-        <w:t xml:space="preserve"> </w:t>
-      </w:r>
-      <w:r>
-        <w:rPr>
-          <w:rFonts w:hint="eastAsia"/>
-          <w:color w:val="333333"/>
-        </w:rPr>
-        <w:t>encoding</w:t>
-      </w:r>
-      <w:r>
-        <w:rPr>
-          <w:color w:val="333333"/>
-        </w:rPr>
-        <w:t>”</w:t>
-      </w:r>
-      <w:r>
-        <w:rPr>
-          <w:rFonts w:hint="eastAsia"/>
-          <w:color w:val="333333"/>
-        </w:rPr>
-        <w:t>为</w:t>
-      </w:r>
-      <w:r>
-        <w:rPr>
-          <w:color w:val="333333"/>
-        </w:rPr>
-        <w:t>UTF-8</w:t>
-      </w:r>
-      <w:r>
-        <w:rPr>
-          <w:rFonts w:hint="eastAsia"/>
-          <w:color w:val="333333"/>
+          <w:sz w:val="24"/>
+          <w:szCs w:val="24"/>
         </w:rPr>
         <w:t>：</w:t>
       </w:r>
@@ -17783,7 +18195,27 @@
           <w:sz w:val="24"/>
           <w:szCs w:val="24"/>
         </w:rPr>
-        <w:t>，根据自己的开发工作需要，</w:t>
+        <w:t>，根据自己开发工作</w:t>
+      </w:r>
+      <w:r>
+        <w:rPr>
+          <w:rFonts w:ascii="宋体" w:hAnsi="宋体" w:cs="Arial" w:hint="eastAsia"/>
+          <w:color w:val="362E2B"/>
+          <w:kern w:val="0"/>
+          <w:sz w:val="24"/>
+          <w:szCs w:val="24"/>
+        </w:rPr>
+        <w:t>的</w:t>
+      </w:r>
+      <w:r>
+        <w:rPr>
+          <w:rFonts w:ascii="宋体" w:hAnsi="宋体" w:cs="Arial" w:hint="eastAsia"/>
+          <w:color w:val="362E2B"/>
+          <w:kern w:val="0"/>
+          <w:sz w:val="24"/>
+          <w:szCs w:val="24"/>
+        </w:rPr>
+        <w:t>需要，</w:t>
       </w:r>
       <w:r>
         <w:rPr>
@@ -17803,7 +18235,7 @@
           <w:sz w:val="24"/>
           <w:szCs w:val="24"/>
         </w:rPr>
-        <w:t>建立自己得心应手的开发环境</w:t>
+        <w:t>建立得心应手的开发环境</w:t>
       </w:r>
       <w:r>
         <w:rPr>
@@ -17849,6 +18281,16 @@
           <w:sz w:val="24"/>
           <w:szCs w:val="24"/>
         </w:rPr>
+        <w:t>，请</w:t>
+      </w:r>
+      <w:r>
+        <w:rPr>
+          <w:rFonts w:ascii="宋体" w:hAnsi="宋体" w:cs="Arial" w:hint="eastAsia"/>
+          <w:color w:val="362E2B"/>
+          <w:kern w:val="0"/>
+          <w:sz w:val="24"/>
+          <w:szCs w:val="24"/>
+        </w:rPr>
         <w:t>再次</w:t>
       </w:r>
       <w:r>
@@ -17942,7 +18384,17 @@
           <w:sz w:val="24"/>
           <w:szCs w:val="24"/>
         </w:rPr>
-        <w:t>希望同学们多实践！</w:t>
+        <w:t>希望同学们多实践</w:t>
+      </w:r>
+      <w:r>
+        <w:rPr>
+          <w:rFonts w:ascii="宋体" w:hAnsi="宋体" w:cs="Arial" w:hint="eastAsia"/>
+          <w:color w:val="362E2B"/>
+          <w:kern w:val="0"/>
+          <w:sz w:val="24"/>
+          <w:szCs w:val="24"/>
+        </w:rPr>
+        <w:t>！</w:t>
       </w:r>
     </w:p>
     <w:p>

--- a/guide/Python学习和开发环境的建立(教学版).docx
+++ b/guide/Python学习和开发环境的建立(教学版).docx
@@ -204,8 +204,6 @@
         </w:rPr>
         <w:t>。</w:t>
       </w:r>
-      <w:bookmarkStart w:id="0" w:name="_GoBack"/>
-      <w:bookmarkEnd w:id="0"/>
     </w:p>
     <w:p>
       <w:pPr>
@@ -1218,7 +1216,7 @@
           <w:szCs w:val="28"/>
         </w:rPr>
       </w:pPr>
-      <w:bookmarkStart w:id="1" w:name="_Toc414493888"/>
+      <w:bookmarkStart w:id="0" w:name="_Toc414493888"/>
       <w:r>
         <w:rPr>
           <w:rFonts w:ascii="宋体" w:hAnsi="宋体" w:cs="Arial" w:hint="eastAsia"/>
@@ -2429,7 +2427,17 @@
           <w:sz w:val="24"/>
           <w:szCs w:val="24"/>
         </w:rPr>
-        <w:t>python3.</w:t>
+        <w:t>P</w:t>
+      </w:r>
+      <w:r>
+        <w:rPr>
+          <w:rFonts w:ascii="宋体" w:hAnsi="宋体" w:cs="Arial" w:hint="eastAsia"/>
+          <w:color w:val="362E2B"/>
+          <w:kern w:val="0"/>
+          <w:sz w:val="24"/>
+          <w:szCs w:val="24"/>
+        </w:rPr>
+        <w:t>ython3.</w:t>
       </w:r>
       <w:r>
         <w:rPr>
@@ -3638,8 +3646,8 @@
           <w:szCs w:val="24"/>
         </w:rPr>
       </w:pPr>
-      <w:bookmarkStart w:id="2" w:name="_Toc414493895"/>
-      <w:bookmarkStart w:id="3" w:name="_Toc414493889"/>
+      <w:bookmarkStart w:id="1" w:name="_Toc414493895"/>
+      <w:bookmarkStart w:id="2" w:name="_Toc414493889"/>
       <w:r>
         <w:rPr>
           <w:rFonts w:ascii="宋体" w:hAnsi="宋体" w:cs="Arial" w:hint="eastAsia"/>
@@ -4199,7 +4207,7 @@
         </w:rPr>
         <w:t xml:space="preserve">  科学计算软件包</w:t>
       </w:r>
-      <w:bookmarkEnd w:id="2"/>
+      <w:bookmarkEnd w:id="1"/>
     </w:p>
     <w:p>
       <w:pPr>
@@ -5638,6 +5646,16 @@
           <w:sz w:val="24"/>
           <w:szCs w:val="24"/>
         </w:rPr>
+        <w:t>lib</w:t>
+      </w:r>
+      <w:r>
+        <w:rPr>
+          <w:rFonts w:ascii="宋体" w:hAnsi="宋体" w:cs="Arial" w:hint="eastAsia"/>
+          <w:color w:val="362E2B"/>
+          <w:kern w:val="0"/>
+          <w:sz w:val="24"/>
+          <w:szCs w:val="24"/>
+        </w:rPr>
         <w:t>seuif97</w:t>
       </w:r>
       <w:r>
@@ -5715,6 +5733,16 @@
           <w:szCs w:val="24"/>
         </w:rPr>
         <w:t xml:space="preserve"> </w:t>
+      </w:r>
+      <w:r>
+        <w:rPr>
+          <w:rFonts w:ascii="宋体" w:hAnsi="宋体" w:cs="Arial" w:hint="eastAsia"/>
+          <w:color w:val="362E2B"/>
+          <w:kern w:val="0"/>
+          <w:sz w:val="24"/>
+          <w:szCs w:val="24"/>
+        </w:rPr>
+        <w:t>lib</w:t>
       </w:r>
       <w:r>
         <w:rPr>
@@ -7145,29 +7173,20 @@
           <w:sz w:val="24"/>
           <w:szCs w:val="24"/>
         </w:rPr>
-        <w:t>、</w:t>
-      </w:r>
-      <w:r>
-        <w:rPr>
-          <w:rFonts w:ascii="宋体" w:hAnsi="宋体" w:cs="Arial" w:hint="eastAsia"/>
-          <w:color w:val="362E2B"/>
-          <w:kern w:val="0"/>
-          <w:sz w:val="24"/>
-          <w:szCs w:val="24"/>
-        </w:rPr>
-        <w:t>、</w:t>
-      </w:r>
-      <w:proofErr w:type="spellStart"/>
-      <w:r>
-        <w:rPr>
-          <w:rFonts w:ascii="宋体" w:hAnsi="宋体" w:cs="Arial" w:hint="eastAsia"/>
-          <w:color w:val="362E2B"/>
-          <w:kern w:val="0"/>
-          <w:sz w:val="24"/>
-          <w:szCs w:val="24"/>
-        </w:rPr>
-        <w:t>Make</w:t>
-      </w:r>
+        <w:t>、Ma</w:t>
+      </w:r>
+      <w:r>
+        <w:rPr>
+          <w:rFonts w:ascii="宋体" w:hAnsi="宋体" w:cs="Arial"/>
+          <w:color w:val="362E2B"/>
+          <w:kern w:val="0"/>
+          <w:sz w:val="24"/>
+          <w:szCs w:val="24"/>
+        </w:rPr>
+        <w:t>rk</w:t>
+      </w:r>
+      <w:bookmarkStart w:id="3" w:name="_GoBack"/>
+      <w:bookmarkEnd w:id="3"/>
       <w:r>
         <w:rPr>
           <w:rFonts w:ascii="宋体" w:hAnsi="宋体" w:cs="Arial"/>
@@ -7178,7 +7197,6 @@
         </w:rPr>
         <w:t>down</w:t>
       </w:r>
-      <w:proofErr w:type="spellEnd"/>
       <w:r>
         <w:rPr>
           <w:rFonts w:ascii="宋体" w:hAnsi="宋体" w:cs="Arial" w:hint="eastAsia"/>
@@ -7275,7 +7293,7 @@
         </w:drawing>
       </w:r>
     </w:p>
-    <w:bookmarkEnd w:id="3"/>
+    <w:bookmarkEnd w:id="2"/>
     <w:p>
       <w:pPr>
         <w:pStyle w:val="ab"/>
@@ -8833,7 +8851,7 @@
         <w:t>即可。</w:t>
       </w:r>
     </w:p>
-    <w:bookmarkEnd w:id="1"/>
+    <w:bookmarkEnd w:id="0"/>
     <w:p>
       <w:pPr>
         <w:widowControl/>
@@ -19069,7 +19087,7 @@
         <w:noProof/>
         <w:lang w:val="zh-CN"/>
       </w:rPr>
-      <w:t>1</w:t>
+      <w:t>18</w:t>
     </w:r>
     <w:r>
       <w:rPr>

--- a/guide/Python学习和开发环境的建立(教学版).docx
+++ b/guide/Python学习和开发环境的建立(教学版).docx
@@ -4468,36 +4468,6 @@
           <w:sz w:val="24"/>
           <w:szCs w:val="24"/>
         </w:rPr>
-        <w:t>在</w:t>
-      </w:r>
-      <w:r>
-        <w:rPr>
-          <w:rFonts w:asciiTheme="minorEastAsia" w:eastAsiaTheme="minorEastAsia" w:hAnsiTheme="minorEastAsia" w:cs="Arial" w:hint="eastAsia"/>
-          <w:color w:val="3A3E43"/>
-          <w:kern w:val="36"/>
-          <w:sz w:val="24"/>
-          <w:szCs w:val="24"/>
-        </w:rPr>
-        <w:t>3个</w:t>
-      </w:r>
-      <w:r>
-        <w:rPr>
-          <w:rFonts w:asciiTheme="minorEastAsia" w:eastAsiaTheme="minorEastAsia" w:hAnsiTheme="minorEastAsia" w:cs="Arial" w:hint="eastAsia"/>
-          <w:color w:val="3A3E43"/>
-          <w:kern w:val="36"/>
-          <w:sz w:val="24"/>
-          <w:szCs w:val="24"/>
-        </w:rPr>
-        <w:t>软件包</w:t>
-      </w:r>
-      <w:r>
-        <w:rPr>
-          <w:rFonts w:asciiTheme="minorEastAsia" w:eastAsiaTheme="minorEastAsia" w:hAnsiTheme="minorEastAsia" w:cs="Arial" w:hint="eastAsia"/>
-          <w:color w:val="3A3E43"/>
-          <w:kern w:val="36"/>
-          <w:sz w:val="24"/>
-          <w:szCs w:val="24"/>
-        </w:rPr>
         <w:t>即可</w:t>
       </w:r>
       <w:r>
@@ -7185,8 +7155,6 @@
         </w:rPr>
         <w:t>rk</w:t>
       </w:r>
-      <w:bookmarkStart w:id="3" w:name="_GoBack"/>
-      <w:bookmarkEnd w:id="3"/>
       <w:r>
         <w:rPr>
           <w:rFonts w:ascii="宋体" w:hAnsi="宋体" w:cs="Arial"/>
@@ -11980,7 +11948,36 @@
           <w:sz w:val="24"/>
           <w:szCs w:val="24"/>
         </w:rPr>
-        <w:t>任务标签作为关键字，检索生成任务列表的注释</w:t>
+        <w:t>“</w:t>
+      </w:r>
+      <w:r>
+        <w:rPr>
+          <w:rFonts w:ascii="宋体" w:hAnsi="宋体" w:cs="Arial" w:hint="eastAsia"/>
+          <w:color w:val="333333"/>
+          <w:sz w:val="24"/>
+          <w:szCs w:val="24"/>
+        </w:rPr>
+        <w:t>任务标签</w:t>
+      </w:r>
+      <w:r>
+        <w:rPr>
+          <w:rFonts w:ascii="宋体" w:hAnsi="宋体" w:cs="Arial" w:hint="eastAsia"/>
+          <w:color w:val="333333"/>
+          <w:sz w:val="24"/>
+          <w:szCs w:val="24"/>
+        </w:rPr>
+        <w:t>”</w:t>
+      </w:r>
+      <w:bookmarkStart w:id="3" w:name="_GoBack"/>
+      <w:bookmarkEnd w:id="3"/>
+      <w:r>
+        <w:rPr>
+          <w:rFonts w:ascii="宋体" w:hAnsi="宋体" w:cs="Arial" w:hint="eastAsia"/>
+          <w:color w:val="333333"/>
+          <w:sz w:val="24"/>
+          <w:szCs w:val="24"/>
+        </w:rPr>
+        <w:t>作为关键字，检索生成任务列表的注释</w:t>
       </w:r>
       <w:r>
         <w:rPr>
@@ -12469,7 +12466,7 @@
     </w:p>
     <w:p>
       <w:pPr>
-        <w:ind w:firstLineChars="236" w:firstLine="566"/>
+        <w:ind w:firstLineChars="177" w:firstLine="425"/>
         <w:jc w:val="left"/>
         <w:rPr>
           <w:rFonts w:ascii="宋体" w:hAnsi="宋体" w:cs="Arial"/>
@@ -12543,7 +12540,7 @@
           <w:sz w:val="24"/>
           <w:szCs w:val="24"/>
         </w:rPr>
-        <w:t>标识#加任务标签关键字所在行</w:t>
+        <w:t>标识</w:t>
       </w:r>
       <w:r>
         <w:rPr>
@@ -12552,6 +12549,78 @@
           <w:sz w:val="24"/>
           <w:szCs w:val="24"/>
         </w:rPr>
+        <w:t>，</w:t>
+      </w:r>
+      <w:r>
+        <w:rPr>
+          <w:rFonts w:ascii="宋体" w:hAnsi="宋体" w:cs="Arial" w:hint="eastAsia"/>
+          <w:color w:val="333333"/>
+          <w:sz w:val="24"/>
+          <w:szCs w:val="24"/>
+        </w:rPr>
+        <w:t>将</w:t>
+      </w:r>
+      <w:r>
+        <w:rPr>
+          <w:rFonts w:ascii="宋体" w:hAnsi="宋体" w:cs="Arial" w:hint="eastAsia"/>
+          <w:color w:val="333333"/>
+          <w:sz w:val="24"/>
+          <w:szCs w:val="24"/>
+        </w:rPr>
+        <w:t>#</w:t>
+      </w:r>
+      <w:r>
+        <w:rPr>
+          <w:rFonts w:ascii="宋体" w:hAnsi="宋体" w:cs="Arial" w:hint="eastAsia"/>
+          <w:color w:val="333333"/>
+          <w:sz w:val="24"/>
+          <w:szCs w:val="24"/>
+        </w:rPr>
+        <w:t>和</w:t>
+      </w:r>
+      <w:r>
+        <w:rPr>
+          <w:rFonts w:ascii="宋体" w:hAnsi="宋体" w:cs="Arial" w:hint="eastAsia"/>
+          <w:color w:val="333333"/>
+          <w:sz w:val="24"/>
+          <w:szCs w:val="24"/>
+        </w:rPr>
+        <w:t>任务标签关键字</w:t>
+      </w:r>
+      <w:r>
+        <w:rPr>
+          <w:rFonts w:ascii="宋体" w:hAnsi="宋体" w:cs="Arial" w:hint="eastAsia"/>
+          <w:color w:val="333333"/>
+          <w:sz w:val="24"/>
+          <w:szCs w:val="24"/>
+        </w:rPr>
+        <w:t>的</w:t>
+      </w:r>
+      <w:r>
+        <w:rPr>
+          <w:rFonts w:ascii="宋体" w:hAnsi="宋体" w:cs="Arial" w:hint="eastAsia"/>
+          <w:color w:val="333333"/>
+          <w:sz w:val="24"/>
+          <w:szCs w:val="24"/>
+        </w:rPr>
+        <w:t>所在行</w:t>
+      </w:r>
+      <w:r>
+        <w:rPr>
+          <w:rFonts w:ascii="宋体" w:hAnsi="宋体" w:cs="Arial" w:hint="eastAsia"/>
+          <w:color w:val="333333"/>
+          <w:sz w:val="24"/>
+          <w:szCs w:val="24"/>
+        </w:rPr>
+        <w:t>，标识</w:t>
+      </w:r>
+      <w:r>
+        <w:rPr>
+          <w:rFonts w:ascii="宋体" w:hAnsi="宋体" w:cs="Arial" w:hint="eastAsia"/>
+          <w:color w:val="333333"/>
+          <w:sz w:val="24"/>
+          <w:szCs w:val="24"/>
+        </w:rPr>
         <w:t>为任务</w:t>
       </w:r>
       <w:r>
@@ -12561,7 +12630,7 @@
           <w:sz w:val="24"/>
           <w:szCs w:val="24"/>
         </w:rPr>
-        <w:t>标识行</w:t>
+        <w:t>行</w:t>
       </w:r>
       <w:r>
         <w:rPr>

--- a/guide/Python学习和开发环境的建立(教学版).docx
+++ b/guide/Python学习和开发环境的建立(教学版).docx
@@ -5044,6 +5044,16 @@
         </w:rPr>
         <w:t>软件包</w:t>
       </w:r>
+      <w:r>
+        <w:rPr>
+          <w:rFonts w:ascii="宋体" w:hAnsi="宋体" w:cs="Arial" w:hint="eastAsia"/>
+          <w:color w:val="362E2B"/>
+          <w:kern w:val="0"/>
+          <w:sz w:val="24"/>
+          <w:szCs w:val="24"/>
+        </w:rPr>
+        <w:t>；</w:t>
+      </w:r>
     </w:p>
     <w:p>
       <w:pPr>
@@ -5100,7 +5110,7 @@
           <w:sz w:val="24"/>
           <w:szCs w:val="24"/>
         </w:rPr>
-        <w:t>，</w:t>
+        <w:t>；</w:t>
       </w:r>
     </w:p>
     <w:p>
@@ -11968,8 +11978,6 @@
         </w:rPr>
         <w:t>”</w:t>
       </w:r>
-      <w:bookmarkStart w:id="3" w:name="_GoBack"/>
-      <w:bookmarkEnd w:id="3"/>
       <w:r>
         <w:rPr>
           <w:rFonts w:ascii="宋体" w:hAnsi="宋体" w:cs="Arial" w:hint="eastAsia"/>
@@ -14637,8 +14645,10 @@
           <w:sz w:val="24"/>
           <w:szCs w:val="24"/>
         </w:rPr>
-        <w:t>6</w:t>
-      </w:r>
+        <w:t>5</w:t>
+      </w:r>
+      <w:bookmarkStart w:id="3" w:name="_GoBack"/>
+      <w:bookmarkEnd w:id="3"/>
       <w:r>
         <w:rPr>
           <w:rFonts w:asciiTheme="minorEastAsia" w:eastAsiaTheme="minorEastAsia" w:hAnsiTheme="minorEastAsia" w:cs="Segoe UI"/>
